--- a/Lr3/Batrakova_K_M_22PM_2/ИиКТ_22_ПМ_2_Батракова Ксения Максимовна_ЛР_3.docx
+++ b/Lr3/Batrakova_K_M_22PM_2/ИиКТ_22_ПМ_2_Батракова Ксения Максимовна_ЛР_3.docx
@@ -727,81 +727,101 @@
           <w:szCs w:val="28"/>
         </w:rPr>
       </w:pPr>
-      <w:r>
-        <w:rPr>
-          <w:rFonts w:ascii="Times New Roman" w:hAnsi="Times New Roman"/>
-          <w:sz w:val="28"/>
-          <w:szCs w:val="28"/>
+    </w:p>
+    <w:p>
+      <w:pPr>
+        <w:jc w:val="center"/>
+        <w:rPr>
+          <w:rFonts w:ascii="Times New Roman" w:hAnsi="Times New Roman" w:cs="Times New Roman"/>
+          <w:b/>
+          <w:sz w:val="36"/>
+          <w:szCs w:val="20"/>
+        </w:rPr>
+      </w:pPr>
+      <w:r>
+        <w:rPr>
+          <w:rFonts w:ascii="Times New Roman" w:hAnsi="Times New Roman" w:cs="Times New Roman"/>
+          <w:b/>
+          <w:sz w:val="36"/>
+          <w:szCs w:val="20"/>
         </w:rPr>
         <w:lastRenderedPageBreak/>
-        <w:t>Цель работы: знакомство с файловой системой организации данных, практическое изучение</w:t>
-      </w:r>
-      <w:r>
-        <w:rPr>
-          <w:rFonts w:ascii="Times New Roman" w:hAnsi="Times New Roman"/>
-          <w:sz w:val="28"/>
-          <w:szCs w:val="28"/>
-        </w:rPr>
-        <w:t xml:space="preserve"> </w:t>
-      </w:r>
-      <w:r>
-        <w:rPr>
-          <w:rFonts w:ascii="Times New Roman" w:hAnsi="Times New Roman"/>
-          <w:sz w:val="28"/>
-          <w:szCs w:val="28"/>
-        </w:rPr>
-        <w:t>возможностей командной строки операционной системы Microsoft Windows на примере часто</w:t>
-      </w:r>
-      <w:r>
-        <w:rPr>
-          <w:rFonts w:ascii="Times New Roman" w:hAnsi="Times New Roman"/>
-          <w:sz w:val="28"/>
-          <w:szCs w:val="28"/>
-        </w:rPr>
-        <w:t xml:space="preserve"> </w:t>
-      </w:r>
-      <w:r>
-        <w:rPr>
-          <w:rFonts w:ascii="Times New Roman" w:hAnsi="Times New Roman"/>
-          <w:sz w:val="28"/>
-          <w:szCs w:val="28"/>
-        </w:rPr>
-        <w:t>используемых команд.</w:t>
-      </w:r>
-    </w:p>
-    <w:p>
-      <w:pPr>
-        <w:rPr>
-          <w:rFonts w:ascii="Times New Roman" w:hAnsi="Times New Roman"/>
-          <w:sz w:val="28"/>
-          <w:szCs w:val="28"/>
-        </w:rPr>
-      </w:pPr>
-      <w:r>
-        <w:rPr>
-          <w:rFonts w:ascii="Times New Roman" w:hAnsi="Times New Roman"/>
-          <w:sz w:val="28"/>
-          <w:szCs w:val="28"/>
-        </w:rPr>
-        <w:t xml:space="preserve">I: </w:t>
-      </w:r>
-      <w:r>
-        <w:rPr>
-          <w:rFonts w:ascii="Times New Roman" w:hAnsi="Times New Roman"/>
-          <w:sz w:val="28"/>
-          <w:szCs w:val="28"/>
-        </w:rPr>
-        <w:t>1) вывести информацию о системе;</w:t>
-      </w:r>
-    </w:p>
-    <w:p>
-      <w:pPr>
-        <w:spacing w:line="240" w:lineRule="auto"/>
-        <w:rPr>
-          <w:rFonts w:ascii="Times New Roman" w:hAnsi="Times New Roman"/>
-          <w:sz w:val="28"/>
-          <w:szCs w:val="28"/>
-          <w:lang w:val="en-US"/>
+        <w:t xml:space="preserve">Задание к выполнению лабораторной работы № </w:t>
+      </w:r>
+      <w:r>
+        <w:rPr>
+          <w:rFonts w:ascii="Times New Roman" w:hAnsi="Times New Roman" w:cs="Times New Roman"/>
+          <w:b/>
+          <w:sz w:val="36"/>
+          <w:szCs w:val="20"/>
+        </w:rPr>
+        <w:t>3</w:t>
+      </w:r>
+    </w:p>
+    <w:p>
+      <w:pPr>
+        <w:jc w:val="center"/>
+        <w:rPr>
+          <w:rFonts w:ascii="Times New Roman" w:hAnsi="Times New Roman"/>
+          <w:b/>
+          <w:bCs/>
+          <w:sz w:val="28"/>
+          <w:szCs w:val="28"/>
+        </w:rPr>
+      </w:pPr>
+      <w:r>
+        <w:rPr>
+          <w:rFonts w:ascii="Times New Roman" w:hAnsi="Times New Roman"/>
+          <w:b/>
+          <w:bCs/>
+          <w:color w:val="000000" w:themeColor="text1"/>
+          <w:sz w:val="28"/>
+          <w:szCs w:val="28"/>
+        </w:rPr>
+        <w:t>Основы работы в командной строке Windows</w:t>
+      </w:r>
+    </w:p>
+    <w:p>
+      <w:pPr>
+        <w:rPr>
+          <w:rFonts w:ascii="Times New Roman" w:hAnsi="Times New Roman"/>
+          <w:sz w:val="28"/>
+          <w:szCs w:val="28"/>
+        </w:rPr>
+      </w:pPr>
+      <w:r>
+        <w:rPr>
+          <w:rFonts w:ascii="Times New Roman" w:hAnsi="Times New Roman"/>
+          <w:sz w:val="28"/>
+          <w:szCs w:val="28"/>
+        </w:rPr>
+        <w:t>Цель работы: знакомство с файловой системой организации данных, практическое изучение возможностей командной строки операционной системы Microsoft Windows на примере часто используемых команд.</w:t>
+      </w:r>
+    </w:p>
+    <w:p>
+      <w:pPr>
+        <w:rPr>
+          <w:rFonts w:ascii="Times New Roman" w:hAnsi="Times New Roman"/>
+          <w:sz w:val="28"/>
+          <w:szCs w:val="28"/>
+        </w:rPr>
+      </w:pPr>
+      <w:r>
+        <w:rPr>
+          <w:rFonts w:ascii="Times New Roman" w:hAnsi="Times New Roman"/>
+          <w:sz w:val="28"/>
+          <w:szCs w:val="28"/>
+        </w:rPr>
+        <w:t>I: 1) вывести информацию о системе;</w:t>
+      </w:r>
+    </w:p>
+    <w:p>
+      <w:pPr>
+        <w:spacing w:line="240" w:lineRule="auto"/>
+        <w:rPr>
+          <w:rFonts w:ascii="Times New Roman" w:hAnsi="Times New Roman"/>
+          <w:sz w:val="28"/>
+          <w:szCs w:val="28"/>
         </w:rPr>
       </w:pPr>
       <w:r>
@@ -876,7 +896,6 @@
           <w:rFonts w:ascii="Times New Roman" w:hAnsi="Times New Roman"/>
           <w:sz w:val="28"/>
           <w:szCs w:val="28"/>
-          <w:lang w:val="en-US"/>
         </w:rPr>
         <w:t xml:space="preserve"> </w:t>
       </w:r>
@@ -888,267 +907,242 @@
           <w:rFonts w:ascii="Times New Roman" w:hAnsi="Times New Roman"/>
           <w:sz w:val="28"/>
           <w:szCs w:val="28"/>
-          <w:lang w:val="en-US"/>
-        </w:rPr>
-      </w:pPr>
-    </w:p>
-    <w:p>
-      <w:pPr>
-        <w:spacing w:line="240" w:lineRule="auto"/>
-        <w:rPr>
-          <w:rFonts w:ascii="Times New Roman" w:hAnsi="Times New Roman"/>
-          <w:sz w:val="28"/>
-          <w:szCs w:val="28"/>
-          <w:lang w:val="en-US"/>
-        </w:rPr>
-      </w:pPr>
-    </w:p>
-    <w:p>
-      <w:pPr>
-        <w:spacing w:line="240" w:lineRule="auto"/>
-        <w:rPr>
-          <w:rFonts w:ascii="Times New Roman" w:hAnsi="Times New Roman"/>
-          <w:sz w:val="28"/>
-          <w:szCs w:val="28"/>
-          <w:lang w:val="en-US"/>
-        </w:rPr>
-      </w:pPr>
-    </w:p>
-    <w:p>
-      <w:pPr>
-        <w:spacing w:line="240" w:lineRule="auto"/>
-        <w:rPr>
-          <w:rFonts w:ascii="Times New Roman" w:hAnsi="Times New Roman"/>
-          <w:sz w:val="28"/>
-          <w:szCs w:val="28"/>
-          <w:lang w:val="en-US"/>
-        </w:rPr>
-      </w:pPr>
-    </w:p>
-    <w:p>
-      <w:pPr>
-        <w:spacing w:line="240" w:lineRule="auto"/>
-        <w:rPr>
-          <w:rFonts w:ascii="Times New Roman" w:hAnsi="Times New Roman"/>
-          <w:sz w:val="28"/>
-          <w:szCs w:val="28"/>
-          <w:lang w:val="en-US"/>
-        </w:rPr>
-      </w:pPr>
-    </w:p>
-    <w:p>
-      <w:pPr>
-        <w:spacing w:line="240" w:lineRule="auto"/>
-        <w:rPr>
-          <w:rFonts w:ascii="Times New Roman" w:hAnsi="Times New Roman"/>
-          <w:sz w:val="28"/>
-          <w:szCs w:val="28"/>
-          <w:lang w:val="en-US"/>
-        </w:rPr>
-      </w:pPr>
-    </w:p>
-    <w:p>
-      <w:pPr>
-        <w:spacing w:line="240" w:lineRule="auto"/>
-        <w:rPr>
-          <w:rFonts w:ascii="Times New Roman" w:hAnsi="Times New Roman"/>
-          <w:sz w:val="28"/>
-          <w:szCs w:val="28"/>
-          <w:lang w:val="en-US"/>
-        </w:rPr>
-      </w:pPr>
-    </w:p>
-    <w:p>
-      <w:pPr>
-        <w:spacing w:line="240" w:lineRule="auto"/>
-        <w:rPr>
-          <w:rFonts w:ascii="Times New Roman" w:hAnsi="Times New Roman"/>
-          <w:sz w:val="28"/>
-          <w:szCs w:val="28"/>
-          <w:lang w:val="en-US"/>
-        </w:rPr>
-      </w:pPr>
-    </w:p>
-    <w:p>
-      <w:pPr>
-        <w:spacing w:line="240" w:lineRule="auto"/>
-        <w:rPr>
-          <w:rFonts w:ascii="Times New Roman" w:hAnsi="Times New Roman"/>
-          <w:sz w:val="28"/>
-          <w:szCs w:val="28"/>
-          <w:lang w:val="en-US"/>
-        </w:rPr>
-      </w:pPr>
-    </w:p>
-    <w:p>
-      <w:pPr>
-        <w:spacing w:line="240" w:lineRule="auto"/>
-        <w:rPr>
-          <w:rFonts w:ascii="Times New Roman" w:hAnsi="Times New Roman"/>
-          <w:sz w:val="28"/>
-          <w:szCs w:val="28"/>
-          <w:lang w:val="en-US"/>
-        </w:rPr>
-      </w:pPr>
-    </w:p>
-    <w:p>
-      <w:pPr>
-        <w:spacing w:line="240" w:lineRule="auto"/>
-        <w:rPr>
-          <w:rFonts w:ascii="Times New Roman" w:hAnsi="Times New Roman"/>
-          <w:sz w:val="28"/>
-          <w:szCs w:val="28"/>
-          <w:lang w:val="en-US"/>
-        </w:rPr>
-      </w:pPr>
-    </w:p>
-    <w:p>
-      <w:pPr>
-        <w:spacing w:line="240" w:lineRule="auto"/>
-        <w:rPr>
-          <w:rFonts w:ascii="Times New Roman" w:hAnsi="Times New Roman"/>
-          <w:sz w:val="28"/>
-          <w:szCs w:val="28"/>
-          <w:lang w:val="en-US"/>
-        </w:rPr>
-      </w:pPr>
-    </w:p>
-    <w:p>
-      <w:pPr>
-        <w:spacing w:line="240" w:lineRule="auto"/>
-        <w:rPr>
-          <w:rFonts w:ascii="Times New Roman" w:hAnsi="Times New Roman"/>
-          <w:sz w:val="28"/>
-          <w:szCs w:val="28"/>
-          <w:lang w:val="en-US"/>
-        </w:rPr>
-      </w:pPr>
-    </w:p>
-    <w:p>
-      <w:pPr>
-        <w:spacing w:line="240" w:lineRule="auto"/>
-        <w:rPr>
-          <w:rFonts w:ascii="Times New Roman" w:hAnsi="Times New Roman"/>
-          <w:sz w:val="28"/>
-          <w:szCs w:val="28"/>
-          <w:lang w:val="en-US"/>
-        </w:rPr>
-      </w:pPr>
-    </w:p>
-    <w:p>
-      <w:pPr>
-        <w:spacing w:line="240" w:lineRule="auto"/>
-        <w:rPr>
-          <w:rFonts w:ascii="Times New Roman" w:hAnsi="Times New Roman"/>
-          <w:sz w:val="28"/>
-          <w:szCs w:val="28"/>
-          <w:lang w:val="en-US"/>
-        </w:rPr>
-      </w:pPr>
-    </w:p>
-    <w:p>
-      <w:pPr>
-        <w:spacing w:line="240" w:lineRule="auto"/>
-        <w:rPr>
-          <w:rFonts w:ascii="Times New Roman" w:hAnsi="Times New Roman"/>
-          <w:sz w:val="28"/>
-          <w:szCs w:val="28"/>
-          <w:lang w:val="en-US"/>
-        </w:rPr>
-      </w:pPr>
-    </w:p>
-    <w:p>
-      <w:pPr>
-        <w:spacing w:line="240" w:lineRule="auto"/>
-        <w:rPr>
-          <w:rFonts w:ascii="Times New Roman" w:hAnsi="Times New Roman"/>
-          <w:sz w:val="28"/>
-          <w:szCs w:val="28"/>
-          <w:lang w:val="en-US"/>
-        </w:rPr>
-      </w:pPr>
-    </w:p>
-    <w:p>
-      <w:pPr>
-        <w:spacing w:line="240" w:lineRule="auto"/>
-        <w:rPr>
-          <w:rFonts w:ascii="Times New Roman" w:hAnsi="Times New Roman"/>
-          <w:sz w:val="28"/>
-          <w:szCs w:val="28"/>
-          <w:lang w:val="en-US"/>
-        </w:rPr>
-      </w:pPr>
-    </w:p>
-    <w:p>
-      <w:pPr>
-        <w:spacing w:line="240" w:lineRule="auto"/>
-        <w:rPr>
-          <w:rFonts w:ascii="Times New Roman" w:hAnsi="Times New Roman"/>
-          <w:sz w:val="28"/>
-          <w:szCs w:val="28"/>
-          <w:lang w:val="en-US"/>
-        </w:rPr>
-      </w:pPr>
-    </w:p>
-    <w:p>
-      <w:pPr>
-        <w:spacing w:line="240" w:lineRule="auto"/>
-        <w:rPr>
-          <w:rFonts w:ascii="Times New Roman" w:hAnsi="Times New Roman"/>
-          <w:sz w:val="28"/>
-          <w:szCs w:val="28"/>
-          <w:lang w:val="en-US"/>
-        </w:rPr>
-      </w:pPr>
-    </w:p>
-    <w:p>
-      <w:pPr>
-        <w:spacing w:line="240" w:lineRule="auto"/>
-        <w:rPr>
-          <w:rFonts w:ascii="Times New Roman" w:hAnsi="Times New Roman"/>
-          <w:sz w:val="28"/>
-          <w:szCs w:val="28"/>
-          <w:lang w:val="en-US"/>
-        </w:rPr>
-      </w:pPr>
-    </w:p>
-    <w:p>
-      <w:pPr>
-        <w:spacing w:line="240" w:lineRule="auto"/>
-        <w:rPr>
-          <w:rFonts w:ascii="Times New Roman" w:hAnsi="Times New Roman"/>
-          <w:sz w:val="28"/>
-          <w:szCs w:val="28"/>
-          <w:lang w:val="en-US"/>
-        </w:rPr>
-      </w:pPr>
-    </w:p>
-    <w:p>
-      <w:pPr>
-        <w:spacing w:line="240" w:lineRule="auto"/>
-        <w:rPr>
-          <w:rFonts w:ascii="Times New Roman" w:hAnsi="Times New Roman"/>
-          <w:sz w:val="28"/>
-          <w:szCs w:val="28"/>
-          <w:lang w:val="en-US"/>
-        </w:rPr>
-      </w:pPr>
-    </w:p>
-    <w:p>
-      <w:pPr>
-        <w:spacing w:line="240" w:lineRule="auto"/>
-        <w:rPr>
-          <w:rFonts w:ascii="Times New Roman" w:hAnsi="Times New Roman"/>
-          <w:sz w:val="28"/>
-          <w:szCs w:val="28"/>
-          <w:lang w:val="en-US"/>
+        </w:rPr>
+      </w:pPr>
+    </w:p>
+    <w:p>
+      <w:pPr>
+        <w:spacing w:line="240" w:lineRule="auto"/>
+        <w:rPr>
+          <w:rFonts w:ascii="Times New Roman" w:hAnsi="Times New Roman"/>
+          <w:sz w:val="28"/>
+          <w:szCs w:val="28"/>
+        </w:rPr>
+      </w:pPr>
+    </w:p>
+    <w:p>
+      <w:pPr>
+        <w:spacing w:line="240" w:lineRule="auto"/>
+        <w:rPr>
+          <w:rFonts w:ascii="Times New Roman" w:hAnsi="Times New Roman"/>
+          <w:sz w:val="28"/>
+          <w:szCs w:val="28"/>
+        </w:rPr>
+      </w:pPr>
+    </w:p>
+    <w:p>
+      <w:pPr>
+        <w:spacing w:line="240" w:lineRule="auto"/>
+        <w:rPr>
+          <w:rFonts w:ascii="Times New Roman" w:hAnsi="Times New Roman"/>
+          <w:sz w:val="28"/>
+          <w:szCs w:val="28"/>
+        </w:rPr>
+      </w:pPr>
+    </w:p>
+    <w:p>
+      <w:pPr>
+        <w:spacing w:line="240" w:lineRule="auto"/>
+        <w:rPr>
+          <w:rFonts w:ascii="Times New Roman" w:hAnsi="Times New Roman"/>
+          <w:sz w:val="28"/>
+          <w:szCs w:val="28"/>
+        </w:rPr>
+      </w:pPr>
+    </w:p>
+    <w:p>
+      <w:pPr>
+        <w:spacing w:line="240" w:lineRule="auto"/>
+        <w:rPr>
+          <w:rFonts w:ascii="Times New Roman" w:hAnsi="Times New Roman"/>
+          <w:sz w:val="28"/>
+          <w:szCs w:val="28"/>
+        </w:rPr>
+      </w:pPr>
+    </w:p>
+    <w:p>
+      <w:pPr>
+        <w:spacing w:line="240" w:lineRule="auto"/>
+        <w:rPr>
+          <w:rFonts w:ascii="Times New Roman" w:hAnsi="Times New Roman"/>
+          <w:sz w:val="28"/>
+          <w:szCs w:val="28"/>
+        </w:rPr>
+      </w:pPr>
+    </w:p>
+    <w:p>
+      <w:pPr>
+        <w:spacing w:line="240" w:lineRule="auto"/>
+        <w:rPr>
+          <w:rFonts w:ascii="Times New Roman" w:hAnsi="Times New Roman"/>
+          <w:sz w:val="28"/>
+          <w:szCs w:val="28"/>
+        </w:rPr>
+      </w:pPr>
+    </w:p>
+    <w:p>
+      <w:pPr>
+        <w:spacing w:line="240" w:lineRule="auto"/>
+        <w:rPr>
+          <w:rFonts w:ascii="Times New Roman" w:hAnsi="Times New Roman"/>
+          <w:sz w:val="28"/>
+          <w:szCs w:val="28"/>
+        </w:rPr>
+      </w:pPr>
+    </w:p>
+    <w:p>
+      <w:pPr>
+        <w:spacing w:line="240" w:lineRule="auto"/>
+        <w:rPr>
+          <w:rFonts w:ascii="Times New Roman" w:hAnsi="Times New Roman"/>
+          <w:sz w:val="28"/>
+          <w:szCs w:val="28"/>
+        </w:rPr>
+      </w:pPr>
+    </w:p>
+    <w:p>
+      <w:pPr>
+        <w:spacing w:line="240" w:lineRule="auto"/>
+        <w:rPr>
+          <w:rFonts w:ascii="Times New Roman" w:hAnsi="Times New Roman"/>
+          <w:sz w:val="28"/>
+          <w:szCs w:val="28"/>
+        </w:rPr>
+      </w:pPr>
+    </w:p>
+    <w:p>
+      <w:pPr>
+        <w:spacing w:line="240" w:lineRule="auto"/>
+        <w:rPr>
+          <w:rFonts w:ascii="Times New Roman" w:hAnsi="Times New Roman"/>
+          <w:sz w:val="28"/>
+          <w:szCs w:val="28"/>
+        </w:rPr>
+      </w:pPr>
+    </w:p>
+    <w:p>
+      <w:pPr>
+        <w:spacing w:line="240" w:lineRule="auto"/>
+        <w:rPr>
+          <w:rFonts w:ascii="Times New Roman" w:hAnsi="Times New Roman"/>
+          <w:sz w:val="28"/>
+          <w:szCs w:val="28"/>
+        </w:rPr>
+      </w:pPr>
+    </w:p>
+    <w:p>
+      <w:pPr>
+        <w:spacing w:line="240" w:lineRule="auto"/>
+        <w:rPr>
+          <w:rFonts w:ascii="Times New Roman" w:hAnsi="Times New Roman"/>
+          <w:sz w:val="28"/>
+          <w:szCs w:val="28"/>
+        </w:rPr>
+      </w:pPr>
+    </w:p>
+    <w:p>
+      <w:pPr>
+        <w:spacing w:line="240" w:lineRule="auto"/>
+        <w:rPr>
+          <w:rFonts w:ascii="Times New Roman" w:hAnsi="Times New Roman"/>
+          <w:sz w:val="28"/>
+          <w:szCs w:val="28"/>
+        </w:rPr>
+      </w:pPr>
+    </w:p>
+    <w:p>
+      <w:pPr>
+        <w:spacing w:line="240" w:lineRule="auto"/>
+        <w:rPr>
+          <w:rFonts w:ascii="Times New Roman" w:hAnsi="Times New Roman"/>
+          <w:sz w:val="28"/>
+          <w:szCs w:val="28"/>
+        </w:rPr>
+      </w:pPr>
+    </w:p>
+    <w:p>
+      <w:pPr>
+        <w:spacing w:line="240" w:lineRule="auto"/>
+        <w:rPr>
+          <w:rFonts w:ascii="Times New Roman" w:hAnsi="Times New Roman"/>
+          <w:sz w:val="28"/>
+          <w:szCs w:val="28"/>
+        </w:rPr>
+      </w:pPr>
+    </w:p>
+    <w:p>
+      <w:pPr>
+        <w:spacing w:line="240" w:lineRule="auto"/>
+        <w:rPr>
+          <w:rFonts w:ascii="Times New Roman" w:hAnsi="Times New Roman"/>
+          <w:sz w:val="28"/>
+          <w:szCs w:val="28"/>
+        </w:rPr>
+      </w:pPr>
+    </w:p>
+    <w:p>
+      <w:pPr>
+        <w:spacing w:line="240" w:lineRule="auto"/>
+        <w:rPr>
+          <w:rFonts w:ascii="Times New Roman" w:hAnsi="Times New Roman"/>
+          <w:sz w:val="28"/>
+          <w:szCs w:val="28"/>
+        </w:rPr>
+      </w:pPr>
+    </w:p>
+    <w:p>
+      <w:pPr>
+        <w:spacing w:line="240" w:lineRule="auto"/>
+        <w:rPr>
+          <w:rFonts w:ascii="Times New Roman" w:hAnsi="Times New Roman"/>
+          <w:sz w:val="28"/>
+          <w:szCs w:val="28"/>
+        </w:rPr>
+      </w:pPr>
+    </w:p>
+    <w:p>
+      <w:pPr>
+        <w:spacing w:line="240" w:lineRule="auto"/>
+        <w:rPr>
+          <w:rFonts w:ascii="Times New Roman" w:hAnsi="Times New Roman"/>
+          <w:sz w:val="28"/>
+          <w:szCs w:val="28"/>
+        </w:rPr>
+      </w:pPr>
+    </w:p>
+    <w:p>
+      <w:pPr>
+        <w:spacing w:line="240" w:lineRule="auto"/>
+        <w:rPr>
+          <w:rFonts w:ascii="Times New Roman" w:hAnsi="Times New Roman"/>
+          <w:sz w:val="28"/>
+          <w:szCs w:val="28"/>
+        </w:rPr>
+      </w:pPr>
+    </w:p>
+    <w:p>
+      <w:pPr>
+        <w:spacing w:line="240" w:lineRule="auto"/>
+        <w:rPr>
+          <w:rFonts w:ascii="Times New Roman" w:hAnsi="Times New Roman"/>
+          <w:sz w:val="28"/>
+          <w:szCs w:val="28"/>
+        </w:rPr>
+      </w:pPr>
+    </w:p>
+    <w:p>
+      <w:pPr>
+        <w:spacing w:line="240" w:lineRule="auto"/>
+        <w:rPr>
+          <w:rFonts w:ascii="Times New Roman" w:hAnsi="Times New Roman"/>
+          <w:sz w:val="28"/>
+          <w:szCs w:val="28"/>
         </w:rPr>
       </w:pPr>
       <w:r>
         <w:rPr>
           <w:noProof/>
         </w:rPr>
-        <w:lastRenderedPageBreak/>
         <w:drawing>
           <wp:anchor distT="0" distB="0" distL="114300" distR="114300" simplePos="0" relativeHeight="251667456" behindDoc="1" locked="0" layoutInCell="1" allowOverlap="1" wp14:anchorId="2681AF18" wp14:editId="230590E0">
             <wp:simplePos x="0" y="0"/>
@@ -1217,7 +1211,6 @@
           <w:rFonts w:ascii="Times New Roman" w:hAnsi="Times New Roman"/>
           <w:sz w:val="28"/>
           <w:szCs w:val="28"/>
-          <w:lang w:val="en-US"/>
         </w:rPr>
         <w:t>2) произве</w:t>
       </w:r>
@@ -1234,7 +1227,6 @@
           <w:rFonts w:ascii="Times New Roman" w:hAnsi="Times New Roman"/>
           <w:sz w:val="28"/>
           <w:szCs w:val="28"/>
-          <w:lang w:val="en-US"/>
         </w:rPr>
         <w:t xml:space="preserve"> очистку экрана;</w:t>
       </w:r>
@@ -1246,15 +1238,13 @@
           <w:rFonts w:ascii="Times New Roman" w:hAnsi="Times New Roman"/>
           <w:sz w:val="28"/>
           <w:szCs w:val="28"/>
-          <w:lang w:val="en-US"/>
-        </w:rPr>
-      </w:pPr>
-      <w:r>
-        <w:rPr>
-          <w:rFonts w:ascii="Times New Roman" w:hAnsi="Times New Roman"/>
-          <w:sz w:val="28"/>
-          <w:szCs w:val="28"/>
-          <w:lang w:val="en-US"/>
+        </w:rPr>
+      </w:pPr>
+      <w:r>
+        <w:rPr>
+          <w:rFonts w:ascii="Times New Roman" w:hAnsi="Times New Roman"/>
+          <w:sz w:val="28"/>
+          <w:szCs w:val="28"/>
         </w:rPr>
         <w:t xml:space="preserve"> </w:t>
       </w:r>
@@ -1266,95 +1256,86 @@
           <w:rFonts w:ascii="Times New Roman" w:hAnsi="Times New Roman"/>
           <w:sz w:val="28"/>
           <w:szCs w:val="28"/>
-          <w:lang w:val="en-US"/>
-        </w:rPr>
-      </w:pPr>
-    </w:p>
-    <w:p>
-      <w:pPr>
-        <w:spacing w:line="240" w:lineRule="auto"/>
-        <w:rPr>
-          <w:rFonts w:ascii="Times New Roman" w:hAnsi="Times New Roman"/>
-          <w:sz w:val="28"/>
-          <w:szCs w:val="28"/>
-          <w:lang w:val="en-US"/>
-        </w:rPr>
-      </w:pPr>
-    </w:p>
-    <w:p>
-      <w:pPr>
-        <w:spacing w:line="240" w:lineRule="auto"/>
-        <w:rPr>
-          <w:rFonts w:ascii="Times New Roman" w:hAnsi="Times New Roman"/>
-          <w:sz w:val="28"/>
-          <w:szCs w:val="28"/>
-          <w:lang w:val="en-US"/>
-        </w:rPr>
-      </w:pPr>
-    </w:p>
-    <w:p>
-      <w:pPr>
-        <w:spacing w:line="240" w:lineRule="auto"/>
-        <w:rPr>
-          <w:rFonts w:ascii="Times New Roman" w:hAnsi="Times New Roman"/>
-          <w:sz w:val="28"/>
-          <w:szCs w:val="28"/>
-          <w:lang w:val="en-US"/>
-        </w:rPr>
-      </w:pPr>
-    </w:p>
-    <w:p>
-      <w:pPr>
-        <w:spacing w:line="240" w:lineRule="auto"/>
-        <w:rPr>
-          <w:rFonts w:ascii="Times New Roman" w:hAnsi="Times New Roman"/>
-          <w:sz w:val="28"/>
-          <w:szCs w:val="28"/>
-          <w:lang w:val="en-US"/>
-        </w:rPr>
-      </w:pPr>
-    </w:p>
-    <w:p>
-      <w:pPr>
-        <w:spacing w:line="240" w:lineRule="auto"/>
-        <w:rPr>
-          <w:rFonts w:ascii="Times New Roman" w:hAnsi="Times New Roman"/>
-          <w:sz w:val="28"/>
-          <w:szCs w:val="28"/>
-          <w:lang w:val="en-US"/>
-        </w:rPr>
-      </w:pPr>
-    </w:p>
-    <w:p>
-      <w:pPr>
-        <w:spacing w:line="240" w:lineRule="auto"/>
-        <w:rPr>
-          <w:rFonts w:ascii="Times New Roman" w:hAnsi="Times New Roman"/>
-          <w:sz w:val="28"/>
-          <w:szCs w:val="28"/>
-          <w:lang w:val="en-US"/>
-        </w:rPr>
-      </w:pPr>
-    </w:p>
-    <w:p>
-      <w:pPr>
-        <w:spacing w:line="240" w:lineRule="auto"/>
-        <w:rPr>
-          <w:rFonts w:ascii="Times New Roman" w:hAnsi="Times New Roman"/>
-          <w:sz w:val="28"/>
-          <w:szCs w:val="28"/>
-          <w:lang w:val="en-US"/>
-        </w:rPr>
-      </w:pPr>
-    </w:p>
-    <w:p>
-      <w:pPr>
-        <w:spacing w:line="240" w:lineRule="auto"/>
-        <w:rPr>
-          <w:rFonts w:ascii="Times New Roman" w:hAnsi="Times New Roman"/>
-          <w:sz w:val="28"/>
-          <w:szCs w:val="28"/>
-          <w:lang w:val="en-US"/>
+        </w:rPr>
+      </w:pPr>
+    </w:p>
+    <w:p>
+      <w:pPr>
+        <w:spacing w:line="240" w:lineRule="auto"/>
+        <w:rPr>
+          <w:rFonts w:ascii="Times New Roman" w:hAnsi="Times New Roman"/>
+          <w:sz w:val="28"/>
+          <w:szCs w:val="28"/>
+        </w:rPr>
+      </w:pPr>
+    </w:p>
+    <w:p>
+      <w:pPr>
+        <w:spacing w:line="240" w:lineRule="auto"/>
+        <w:rPr>
+          <w:rFonts w:ascii="Times New Roman" w:hAnsi="Times New Roman"/>
+          <w:sz w:val="28"/>
+          <w:szCs w:val="28"/>
+        </w:rPr>
+      </w:pPr>
+    </w:p>
+    <w:p>
+      <w:pPr>
+        <w:spacing w:line="240" w:lineRule="auto"/>
+        <w:rPr>
+          <w:rFonts w:ascii="Times New Roman" w:hAnsi="Times New Roman"/>
+          <w:sz w:val="28"/>
+          <w:szCs w:val="28"/>
+        </w:rPr>
+      </w:pPr>
+    </w:p>
+    <w:p>
+      <w:pPr>
+        <w:spacing w:line="240" w:lineRule="auto"/>
+        <w:rPr>
+          <w:rFonts w:ascii="Times New Roman" w:hAnsi="Times New Roman"/>
+          <w:sz w:val="28"/>
+          <w:szCs w:val="28"/>
+        </w:rPr>
+      </w:pPr>
+    </w:p>
+    <w:p>
+      <w:pPr>
+        <w:spacing w:line="240" w:lineRule="auto"/>
+        <w:rPr>
+          <w:rFonts w:ascii="Times New Roman" w:hAnsi="Times New Roman"/>
+          <w:sz w:val="28"/>
+          <w:szCs w:val="28"/>
+        </w:rPr>
+      </w:pPr>
+    </w:p>
+    <w:p>
+      <w:pPr>
+        <w:spacing w:line="240" w:lineRule="auto"/>
+        <w:rPr>
+          <w:rFonts w:ascii="Times New Roman" w:hAnsi="Times New Roman"/>
+          <w:sz w:val="28"/>
+          <w:szCs w:val="28"/>
+        </w:rPr>
+      </w:pPr>
+    </w:p>
+    <w:p>
+      <w:pPr>
+        <w:spacing w:line="240" w:lineRule="auto"/>
+        <w:rPr>
+          <w:rFonts w:ascii="Times New Roman" w:hAnsi="Times New Roman"/>
+          <w:sz w:val="28"/>
+          <w:szCs w:val="28"/>
+        </w:rPr>
+      </w:pPr>
+    </w:p>
+    <w:p>
+      <w:pPr>
+        <w:spacing w:line="240" w:lineRule="auto"/>
+        <w:rPr>
+          <w:rFonts w:ascii="Times New Roman" w:hAnsi="Times New Roman"/>
+          <w:sz w:val="28"/>
+          <w:szCs w:val="28"/>
         </w:rPr>
       </w:pPr>
     </w:p>
@@ -1399,7 +1380,6 @@
           <w:rFonts w:ascii="Times New Roman" w:hAnsi="Times New Roman"/>
           <w:sz w:val="28"/>
           <w:szCs w:val="28"/>
-          <w:lang w:val="en-US"/>
         </w:rPr>
       </w:pPr>
       <w:r>
@@ -1474,222 +1454,206 @@
           <w:rFonts w:ascii="Times New Roman" w:hAnsi="Times New Roman"/>
           <w:sz w:val="28"/>
           <w:szCs w:val="28"/>
+        </w:rPr>
+        <w:t xml:space="preserve"> </w:t>
+      </w:r>
+    </w:p>
+    <w:p>
+      <w:pPr>
+        <w:spacing w:line="240" w:lineRule="auto"/>
+        <w:rPr>
+          <w:rFonts w:ascii="Times New Roman" w:hAnsi="Times New Roman"/>
+          <w:sz w:val="28"/>
+          <w:szCs w:val="28"/>
+        </w:rPr>
+      </w:pPr>
+    </w:p>
+    <w:p>
+      <w:pPr>
+        <w:spacing w:line="240" w:lineRule="auto"/>
+        <w:rPr>
+          <w:rFonts w:ascii="Times New Roman" w:hAnsi="Times New Roman"/>
+          <w:sz w:val="28"/>
+          <w:szCs w:val="28"/>
+        </w:rPr>
+      </w:pPr>
+    </w:p>
+    <w:p>
+      <w:pPr>
+        <w:spacing w:line="240" w:lineRule="auto"/>
+        <w:rPr>
+          <w:rFonts w:ascii="Times New Roman" w:hAnsi="Times New Roman"/>
+          <w:sz w:val="28"/>
+          <w:szCs w:val="28"/>
+        </w:rPr>
+      </w:pPr>
+    </w:p>
+    <w:p>
+      <w:pPr>
+        <w:spacing w:line="240" w:lineRule="auto"/>
+        <w:rPr>
+          <w:rFonts w:ascii="Times New Roman" w:hAnsi="Times New Roman"/>
+          <w:sz w:val="28"/>
+          <w:szCs w:val="28"/>
+        </w:rPr>
+      </w:pPr>
+    </w:p>
+    <w:p>
+      <w:pPr>
+        <w:spacing w:line="240" w:lineRule="auto"/>
+        <w:rPr>
+          <w:rFonts w:ascii="Times New Roman" w:hAnsi="Times New Roman"/>
+          <w:sz w:val="28"/>
+          <w:szCs w:val="28"/>
+        </w:rPr>
+      </w:pPr>
+    </w:p>
+    <w:p>
+      <w:pPr>
+        <w:spacing w:line="240" w:lineRule="auto"/>
+        <w:rPr>
+          <w:rFonts w:ascii="Times New Roman" w:hAnsi="Times New Roman"/>
+          <w:sz w:val="28"/>
+          <w:szCs w:val="28"/>
+        </w:rPr>
+      </w:pPr>
+    </w:p>
+    <w:p>
+      <w:pPr>
+        <w:spacing w:line="240" w:lineRule="auto"/>
+        <w:rPr>
+          <w:rFonts w:ascii="Times New Roman" w:hAnsi="Times New Roman"/>
+          <w:sz w:val="28"/>
+          <w:szCs w:val="28"/>
+        </w:rPr>
+      </w:pPr>
+    </w:p>
+    <w:p>
+      <w:pPr>
+        <w:spacing w:line="240" w:lineRule="auto"/>
+        <w:rPr>
+          <w:rFonts w:ascii="Times New Roman" w:hAnsi="Times New Roman"/>
+          <w:sz w:val="28"/>
+          <w:szCs w:val="28"/>
+        </w:rPr>
+      </w:pPr>
+    </w:p>
+    <w:p>
+      <w:pPr>
+        <w:spacing w:line="240" w:lineRule="auto"/>
+        <w:rPr>
+          <w:rFonts w:ascii="Times New Roman" w:hAnsi="Times New Roman"/>
+          <w:sz w:val="28"/>
+          <w:szCs w:val="28"/>
+        </w:rPr>
+      </w:pPr>
+    </w:p>
+    <w:p>
+      <w:pPr>
+        <w:spacing w:line="240" w:lineRule="auto"/>
+        <w:rPr>
+          <w:rFonts w:ascii="Times New Roman" w:hAnsi="Times New Roman"/>
+          <w:sz w:val="28"/>
+          <w:szCs w:val="28"/>
+        </w:rPr>
+      </w:pPr>
+    </w:p>
+    <w:p>
+      <w:pPr>
+        <w:spacing w:line="240" w:lineRule="auto"/>
+        <w:rPr>
+          <w:rFonts w:ascii="Times New Roman" w:hAnsi="Times New Roman"/>
+          <w:sz w:val="28"/>
+          <w:szCs w:val="28"/>
+        </w:rPr>
+      </w:pPr>
+    </w:p>
+    <w:p>
+      <w:pPr>
+        <w:spacing w:line="240" w:lineRule="auto"/>
+        <w:rPr>
+          <w:rFonts w:ascii="Times New Roman" w:hAnsi="Times New Roman"/>
+          <w:sz w:val="28"/>
+          <w:szCs w:val="28"/>
+        </w:rPr>
+      </w:pPr>
+    </w:p>
+    <w:p>
+      <w:pPr>
+        <w:spacing w:line="240" w:lineRule="auto"/>
+        <w:rPr>
+          <w:rFonts w:ascii="Times New Roman" w:hAnsi="Times New Roman"/>
+          <w:sz w:val="28"/>
+          <w:szCs w:val="28"/>
+        </w:rPr>
+      </w:pPr>
+    </w:p>
+    <w:p>
+      <w:pPr>
+        <w:spacing w:line="240" w:lineRule="auto"/>
+        <w:rPr>
+          <w:rFonts w:ascii="Times New Roman" w:hAnsi="Times New Roman"/>
+          <w:sz w:val="28"/>
+          <w:szCs w:val="28"/>
+        </w:rPr>
+      </w:pPr>
+    </w:p>
+    <w:p>
+      <w:pPr>
+        <w:spacing w:line="240" w:lineRule="auto"/>
+        <w:rPr>
+          <w:rFonts w:ascii="Times New Roman" w:hAnsi="Times New Roman"/>
+          <w:sz w:val="28"/>
+          <w:szCs w:val="28"/>
+        </w:rPr>
+      </w:pPr>
+      <w:r>
+        <w:rPr>
+          <w:rFonts w:ascii="Times New Roman" w:hAnsi="Times New Roman"/>
+          <w:sz w:val="28"/>
+          <w:szCs w:val="28"/>
+        </w:rPr>
+        <w:t>4) выве</w:t>
+      </w:r>
+      <w:r>
+        <w:rPr>
+          <w:rFonts w:ascii="Times New Roman" w:hAnsi="Times New Roman"/>
+          <w:sz w:val="28"/>
+          <w:szCs w:val="28"/>
+        </w:rPr>
+        <w:t>сти</w:t>
+      </w:r>
+      <w:r>
+        <w:rPr>
+          <w:rFonts w:ascii="Times New Roman" w:hAnsi="Times New Roman"/>
+          <w:sz w:val="28"/>
+          <w:szCs w:val="28"/>
+        </w:rPr>
+        <w:t xml:space="preserve"> на экран дату, а затем время, установленные в компьютере; при этом на запрос ввода</w:t>
+      </w:r>
+      <w:r>
+        <w:rPr>
+          <w:rFonts w:ascii="Times New Roman" w:hAnsi="Times New Roman"/>
+          <w:sz w:val="28"/>
+          <w:szCs w:val="28"/>
+        </w:rPr>
+        <w:t xml:space="preserve"> </w:t>
+      </w:r>
+      <w:r>
+        <w:rPr>
+          <w:rFonts w:ascii="Times New Roman" w:hAnsi="Times New Roman"/>
+          <w:sz w:val="28"/>
+          <w:szCs w:val="28"/>
+        </w:rPr>
+        <w:t xml:space="preserve">новых параметров (даты и времени) нажмите </w:t>
+      </w:r>
+      <w:r>
+        <w:rPr>
+          <w:rFonts w:ascii="Times New Roman" w:hAnsi="Times New Roman"/>
+          <w:sz w:val="28"/>
+          <w:szCs w:val="28"/>
           <w:lang w:val="en-US"/>
         </w:rPr>
-        <w:t xml:space="preserve"> </w:t>
-      </w:r>
-    </w:p>
-    <w:p>
-      <w:pPr>
-        <w:spacing w:line="240" w:lineRule="auto"/>
-        <w:rPr>
-          <w:rFonts w:ascii="Times New Roman" w:hAnsi="Times New Roman"/>
-          <w:sz w:val="28"/>
-          <w:szCs w:val="28"/>
-          <w:lang w:val="en-US"/>
-        </w:rPr>
-      </w:pPr>
-    </w:p>
-    <w:p>
-      <w:pPr>
-        <w:spacing w:line="240" w:lineRule="auto"/>
-        <w:rPr>
-          <w:rFonts w:ascii="Times New Roman" w:hAnsi="Times New Roman"/>
-          <w:sz w:val="28"/>
-          <w:szCs w:val="28"/>
-          <w:lang w:val="en-US"/>
-        </w:rPr>
-      </w:pPr>
-    </w:p>
-    <w:p>
-      <w:pPr>
-        <w:spacing w:line="240" w:lineRule="auto"/>
-        <w:rPr>
-          <w:rFonts w:ascii="Times New Roman" w:hAnsi="Times New Roman"/>
-          <w:sz w:val="28"/>
-          <w:szCs w:val="28"/>
-          <w:lang w:val="en-US"/>
-        </w:rPr>
-      </w:pPr>
-    </w:p>
-    <w:p>
-      <w:pPr>
-        <w:spacing w:line="240" w:lineRule="auto"/>
-        <w:rPr>
-          <w:rFonts w:ascii="Times New Roman" w:hAnsi="Times New Roman"/>
-          <w:sz w:val="28"/>
-          <w:szCs w:val="28"/>
-          <w:lang w:val="en-US"/>
-        </w:rPr>
-      </w:pPr>
-    </w:p>
-    <w:p>
-      <w:pPr>
-        <w:spacing w:line="240" w:lineRule="auto"/>
-        <w:rPr>
-          <w:rFonts w:ascii="Times New Roman" w:hAnsi="Times New Roman"/>
-          <w:sz w:val="28"/>
-          <w:szCs w:val="28"/>
-          <w:lang w:val="en-US"/>
-        </w:rPr>
-      </w:pPr>
-    </w:p>
-    <w:p>
-      <w:pPr>
-        <w:spacing w:line="240" w:lineRule="auto"/>
-        <w:rPr>
-          <w:rFonts w:ascii="Times New Roman" w:hAnsi="Times New Roman"/>
-          <w:sz w:val="28"/>
-          <w:szCs w:val="28"/>
-          <w:lang w:val="en-US"/>
-        </w:rPr>
-      </w:pPr>
-    </w:p>
-    <w:p>
-      <w:pPr>
-        <w:spacing w:line="240" w:lineRule="auto"/>
-        <w:rPr>
-          <w:rFonts w:ascii="Times New Roman" w:hAnsi="Times New Roman"/>
-          <w:sz w:val="28"/>
-          <w:szCs w:val="28"/>
-          <w:lang w:val="en-US"/>
-        </w:rPr>
-      </w:pPr>
-    </w:p>
-    <w:p>
-      <w:pPr>
-        <w:spacing w:line="240" w:lineRule="auto"/>
-        <w:rPr>
-          <w:rFonts w:ascii="Times New Roman" w:hAnsi="Times New Roman"/>
-          <w:sz w:val="28"/>
-          <w:szCs w:val="28"/>
-          <w:lang w:val="en-US"/>
-        </w:rPr>
-      </w:pPr>
-    </w:p>
-    <w:p>
-      <w:pPr>
-        <w:spacing w:line="240" w:lineRule="auto"/>
-        <w:rPr>
-          <w:rFonts w:ascii="Times New Roman" w:hAnsi="Times New Roman"/>
-          <w:sz w:val="28"/>
-          <w:szCs w:val="28"/>
-          <w:lang w:val="en-US"/>
-        </w:rPr>
-      </w:pPr>
-    </w:p>
-    <w:p>
-      <w:pPr>
-        <w:spacing w:line="240" w:lineRule="auto"/>
-        <w:rPr>
-          <w:rFonts w:ascii="Times New Roman" w:hAnsi="Times New Roman"/>
-          <w:sz w:val="28"/>
-          <w:szCs w:val="28"/>
-          <w:lang w:val="en-US"/>
-        </w:rPr>
-      </w:pPr>
-    </w:p>
-    <w:p>
-      <w:pPr>
-        <w:spacing w:line="240" w:lineRule="auto"/>
-        <w:rPr>
-          <w:rFonts w:ascii="Times New Roman" w:hAnsi="Times New Roman"/>
-          <w:sz w:val="28"/>
-          <w:szCs w:val="28"/>
-          <w:lang w:val="en-US"/>
-        </w:rPr>
-      </w:pPr>
-    </w:p>
-    <w:p>
-      <w:pPr>
-        <w:spacing w:line="240" w:lineRule="auto"/>
-        <w:rPr>
-          <w:rFonts w:ascii="Times New Roman" w:hAnsi="Times New Roman"/>
-          <w:sz w:val="28"/>
-          <w:szCs w:val="28"/>
-          <w:lang w:val="en-US"/>
-        </w:rPr>
-      </w:pPr>
-    </w:p>
-    <w:p>
-      <w:pPr>
-        <w:spacing w:line="240" w:lineRule="auto"/>
-        <w:rPr>
-          <w:rFonts w:ascii="Times New Roman" w:hAnsi="Times New Roman"/>
-          <w:sz w:val="28"/>
-          <w:szCs w:val="28"/>
-          <w:lang w:val="en-US"/>
-        </w:rPr>
-      </w:pPr>
-    </w:p>
-    <w:p>
-      <w:pPr>
-        <w:spacing w:line="240" w:lineRule="auto"/>
-        <w:rPr>
-          <w:rFonts w:ascii="Times New Roman" w:hAnsi="Times New Roman"/>
-          <w:sz w:val="28"/>
-          <w:szCs w:val="28"/>
-          <w:lang w:val="en-US"/>
-        </w:rPr>
-      </w:pPr>
-    </w:p>
-    <w:p>
-      <w:pPr>
-        <w:spacing w:line="240" w:lineRule="auto"/>
-        <w:rPr>
-          <w:rFonts w:ascii="Times New Roman" w:hAnsi="Times New Roman"/>
-          <w:sz w:val="28"/>
-          <w:szCs w:val="28"/>
-        </w:rPr>
-      </w:pPr>
-      <w:r>
-        <w:rPr>
-          <w:rFonts w:ascii="Times New Roman" w:hAnsi="Times New Roman"/>
-          <w:sz w:val="28"/>
-          <w:szCs w:val="28"/>
-        </w:rPr>
-        <w:lastRenderedPageBreak/>
-        <w:t>4) выве</w:t>
-      </w:r>
-      <w:r>
-        <w:rPr>
-          <w:rFonts w:ascii="Times New Roman" w:hAnsi="Times New Roman"/>
-          <w:sz w:val="28"/>
-          <w:szCs w:val="28"/>
-        </w:rPr>
-        <w:t>сти</w:t>
-      </w:r>
-      <w:r>
-        <w:rPr>
-          <w:rFonts w:ascii="Times New Roman" w:hAnsi="Times New Roman"/>
-          <w:sz w:val="28"/>
-          <w:szCs w:val="28"/>
-        </w:rPr>
-        <w:t xml:space="preserve"> на экран дату, а затем время, установленные в компьютере; при этом на запрос ввода</w:t>
-      </w:r>
-      <w:r>
-        <w:rPr>
-          <w:rFonts w:ascii="Times New Roman" w:hAnsi="Times New Roman"/>
-          <w:sz w:val="28"/>
-          <w:szCs w:val="28"/>
-        </w:rPr>
-        <w:t xml:space="preserve"> </w:t>
-      </w:r>
-      <w:r>
-        <w:rPr>
-          <w:rFonts w:ascii="Times New Roman" w:hAnsi="Times New Roman"/>
-          <w:sz w:val="28"/>
-          <w:szCs w:val="28"/>
-        </w:rPr>
-        <w:t xml:space="preserve">новых параметров (даты и времени) нажмите </w:t>
-      </w:r>
-      <w:r>
-        <w:rPr>
-          <w:rFonts w:ascii="Times New Roman" w:hAnsi="Times New Roman"/>
-          <w:sz w:val="28"/>
-          <w:szCs w:val="28"/>
-          <w:lang w:val="en-US"/>
-        </w:rPr>
         <w:t>Enter</w:t>
       </w:r>
       <w:r>
@@ -1708,7 +1672,6 @@
           <w:rFonts w:ascii="Times New Roman" w:hAnsi="Times New Roman"/>
           <w:sz w:val="28"/>
           <w:szCs w:val="28"/>
-          <w:lang w:val="en-US"/>
         </w:rPr>
       </w:pPr>
       <w:r>
@@ -1783,156 +1746,195 @@
           <w:rFonts w:ascii="Times New Roman" w:hAnsi="Times New Roman"/>
           <w:sz w:val="28"/>
           <w:szCs w:val="28"/>
+        </w:rPr>
+        <w:t xml:space="preserve"> </w:t>
+      </w:r>
+    </w:p>
+    <w:p>
+      <w:pPr>
+        <w:spacing w:line="240" w:lineRule="auto"/>
+        <w:rPr>
+          <w:rFonts w:ascii="Times New Roman" w:hAnsi="Times New Roman"/>
+          <w:sz w:val="28"/>
+          <w:szCs w:val="28"/>
+        </w:rPr>
+      </w:pPr>
+    </w:p>
+    <w:p>
+      <w:pPr>
+        <w:spacing w:line="240" w:lineRule="auto"/>
+        <w:rPr>
+          <w:rFonts w:ascii="Times New Roman" w:hAnsi="Times New Roman"/>
+          <w:sz w:val="28"/>
+          <w:szCs w:val="28"/>
+        </w:rPr>
+      </w:pPr>
+    </w:p>
+    <w:p>
+      <w:pPr>
+        <w:spacing w:line="240" w:lineRule="auto"/>
+        <w:rPr>
+          <w:rFonts w:ascii="Times New Roman" w:hAnsi="Times New Roman"/>
+          <w:sz w:val="28"/>
+          <w:szCs w:val="28"/>
+        </w:rPr>
+      </w:pPr>
+    </w:p>
+    <w:p>
+      <w:pPr>
+        <w:spacing w:line="240" w:lineRule="auto"/>
+        <w:rPr>
+          <w:rFonts w:ascii="Times New Roman" w:hAnsi="Times New Roman"/>
+          <w:sz w:val="28"/>
+          <w:szCs w:val="28"/>
+        </w:rPr>
+      </w:pPr>
+    </w:p>
+    <w:p>
+      <w:pPr>
+        <w:spacing w:line="240" w:lineRule="auto"/>
+        <w:rPr>
+          <w:rFonts w:ascii="Times New Roman" w:hAnsi="Times New Roman"/>
+          <w:sz w:val="28"/>
+          <w:szCs w:val="28"/>
+        </w:rPr>
+      </w:pPr>
+    </w:p>
+    <w:p>
+      <w:pPr>
+        <w:spacing w:line="240" w:lineRule="auto"/>
+        <w:rPr>
+          <w:rFonts w:ascii="Times New Roman" w:hAnsi="Times New Roman"/>
+          <w:sz w:val="28"/>
+          <w:szCs w:val="28"/>
+        </w:rPr>
+      </w:pPr>
+    </w:p>
+    <w:p>
+      <w:pPr>
+        <w:spacing w:line="240" w:lineRule="auto"/>
+        <w:rPr>
+          <w:rFonts w:ascii="Times New Roman" w:hAnsi="Times New Roman"/>
+          <w:sz w:val="28"/>
+          <w:szCs w:val="28"/>
+        </w:rPr>
+      </w:pPr>
+    </w:p>
+    <w:p>
+      <w:pPr>
+        <w:spacing w:line="240" w:lineRule="auto"/>
+        <w:rPr>
+          <w:rFonts w:ascii="Times New Roman" w:hAnsi="Times New Roman"/>
+          <w:sz w:val="28"/>
+          <w:szCs w:val="28"/>
+        </w:rPr>
+      </w:pPr>
+    </w:p>
+    <w:p>
+      <w:pPr>
+        <w:spacing w:line="240" w:lineRule="auto"/>
+        <w:rPr>
+          <w:rFonts w:ascii="Times New Roman" w:hAnsi="Times New Roman"/>
+          <w:sz w:val="28"/>
+          <w:szCs w:val="28"/>
+        </w:rPr>
+      </w:pPr>
+    </w:p>
+    <w:p>
+      <w:pPr>
+        <w:spacing w:line="240" w:lineRule="auto"/>
+        <w:rPr>
+          <w:rFonts w:ascii="Times New Roman" w:hAnsi="Times New Roman"/>
+          <w:sz w:val="28"/>
+          <w:szCs w:val="28"/>
+        </w:rPr>
+      </w:pPr>
+    </w:p>
+    <w:p>
+      <w:pPr>
+        <w:spacing w:line="240" w:lineRule="auto"/>
+        <w:rPr>
+          <w:rFonts w:ascii="Times New Roman" w:hAnsi="Times New Roman"/>
+          <w:sz w:val="28"/>
+          <w:szCs w:val="28"/>
+        </w:rPr>
+      </w:pPr>
+    </w:p>
+    <w:p>
+      <w:pPr>
+        <w:spacing w:line="240" w:lineRule="auto"/>
+        <w:rPr>
+          <w:rFonts w:ascii="Times New Roman" w:hAnsi="Times New Roman"/>
+          <w:sz w:val="28"/>
+          <w:szCs w:val="28"/>
+        </w:rPr>
+      </w:pPr>
+      <w:r>
+        <w:rPr>
+          <w:rFonts w:ascii="Times New Roman" w:hAnsi="Times New Roman"/>
+          <w:sz w:val="28"/>
+          <w:szCs w:val="28"/>
+        </w:rPr>
+        <w:t xml:space="preserve">5) Проверьте действие клавиш управления списком команд в следующем порядке: ↑ , ↓ , </w:t>
+      </w:r>
+      <w:r>
+        <w:rPr>
+          <w:rFonts w:ascii="Times New Roman" w:hAnsi="Times New Roman"/>
+          <w:sz w:val="28"/>
+          <w:szCs w:val="28"/>
           <w:lang w:val="en-US"/>
         </w:rPr>
-        <w:t xml:space="preserve"> </w:t>
-      </w:r>
-    </w:p>
-    <w:p>
-      <w:pPr>
-        <w:spacing w:line="240" w:lineRule="auto"/>
+        <w:t>F</w:t>
+      </w:r>
+      <w:r>
+        <w:rPr>
+          <w:rFonts w:ascii="Times New Roman" w:hAnsi="Times New Roman"/>
+          <w:sz w:val="28"/>
+          <w:szCs w:val="28"/>
+        </w:rPr>
+        <w:t xml:space="preserve">7, </w:t>
+      </w:r>
+      <w:r>
         <w:rPr>
           <w:rFonts w:ascii="Times New Roman" w:hAnsi="Times New Roman"/>
           <w:sz w:val="28"/>
           <w:szCs w:val="28"/>
           <w:lang w:val="en-US"/>
         </w:rPr>
-      </w:pPr>
-    </w:p>
-    <w:p>
-      <w:pPr>
-        <w:spacing w:line="240" w:lineRule="auto"/>
+        <w:t>F</w:t>
+      </w:r>
+      <w:r>
+        <w:rPr>
+          <w:rFonts w:ascii="Times New Roman" w:hAnsi="Times New Roman"/>
+          <w:sz w:val="28"/>
+          <w:szCs w:val="28"/>
+        </w:rPr>
+        <w:t xml:space="preserve">9, </w:t>
+      </w:r>
+      <w:r>
         <w:rPr>
           <w:rFonts w:ascii="Times New Roman" w:hAnsi="Times New Roman"/>
           <w:sz w:val="28"/>
           <w:szCs w:val="28"/>
           <w:lang w:val="en-US"/>
         </w:rPr>
-      </w:pPr>
-    </w:p>
-    <w:p>
-      <w:pPr>
-        <w:spacing w:line="240" w:lineRule="auto"/>
+        <w:t>Alt</w:t>
+      </w:r>
+      <w:r>
+        <w:rPr>
+          <w:rFonts w:ascii="Times New Roman" w:hAnsi="Times New Roman"/>
+          <w:sz w:val="28"/>
+          <w:szCs w:val="28"/>
+        </w:rPr>
+        <w:t xml:space="preserve"> + </w:t>
+      </w:r>
+      <w:r>
         <w:rPr>
           <w:rFonts w:ascii="Times New Roman" w:hAnsi="Times New Roman"/>
           <w:sz w:val="28"/>
           <w:szCs w:val="28"/>
           <w:lang w:val="en-US"/>
         </w:rPr>
-      </w:pPr>
-    </w:p>
-    <w:p>
-      <w:pPr>
-        <w:spacing w:line="240" w:lineRule="auto"/>
-        <w:rPr>
-          <w:rFonts w:ascii="Times New Roman" w:hAnsi="Times New Roman"/>
-          <w:sz w:val="28"/>
-          <w:szCs w:val="28"/>
-          <w:lang w:val="en-US"/>
-        </w:rPr>
-      </w:pPr>
-    </w:p>
-    <w:p>
-      <w:pPr>
-        <w:spacing w:line="240" w:lineRule="auto"/>
-        <w:rPr>
-          <w:rFonts w:ascii="Times New Roman" w:hAnsi="Times New Roman"/>
-          <w:sz w:val="28"/>
-          <w:szCs w:val="28"/>
-          <w:lang w:val="en-US"/>
-        </w:rPr>
-      </w:pPr>
-    </w:p>
-    <w:p>
-      <w:pPr>
-        <w:spacing w:line="240" w:lineRule="auto"/>
-        <w:rPr>
-          <w:rFonts w:ascii="Times New Roman" w:hAnsi="Times New Roman"/>
-          <w:sz w:val="28"/>
-          <w:szCs w:val="28"/>
-          <w:lang w:val="en-US"/>
-        </w:rPr>
-      </w:pPr>
-    </w:p>
-    <w:p>
-      <w:pPr>
-        <w:spacing w:line="240" w:lineRule="auto"/>
-        <w:rPr>
-          <w:rFonts w:ascii="Times New Roman" w:hAnsi="Times New Roman"/>
-          <w:sz w:val="28"/>
-          <w:szCs w:val="28"/>
-          <w:lang w:val="en-US"/>
-        </w:rPr>
-      </w:pPr>
-    </w:p>
-    <w:p>
-      <w:pPr>
-        <w:spacing w:line="240" w:lineRule="auto"/>
-        <w:rPr>
-          <w:rFonts w:ascii="Times New Roman" w:hAnsi="Times New Roman"/>
-          <w:sz w:val="28"/>
-          <w:szCs w:val="28"/>
-          <w:lang w:val="en-US"/>
-        </w:rPr>
-      </w:pPr>
-    </w:p>
-    <w:p>
-      <w:pPr>
-        <w:spacing w:line="240" w:lineRule="auto"/>
-        <w:rPr>
-          <w:rFonts w:ascii="Times New Roman" w:hAnsi="Times New Roman"/>
-          <w:sz w:val="28"/>
-          <w:szCs w:val="28"/>
-          <w:lang w:val="en-US"/>
-        </w:rPr>
-      </w:pPr>
-    </w:p>
-    <w:p>
-      <w:pPr>
-        <w:spacing w:line="240" w:lineRule="auto"/>
-        <w:rPr>
-          <w:rFonts w:ascii="Times New Roman" w:hAnsi="Times New Roman"/>
-          <w:sz w:val="28"/>
-          <w:szCs w:val="28"/>
-          <w:lang w:val="en-US"/>
-        </w:rPr>
-      </w:pPr>
-    </w:p>
-    <w:p>
-      <w:pPr>
-        <w:spacing w:line="240" w:lineRule="auto"/>
-        <w:rPr>
-          <w:rFonts w:ascii="Times New Roman" w:hAnsi="Times New Roman"/>
-          <w:sz w:val="28"/>
-          <w:szCs w:val="28"/>
-          <w:lang w:val="en-US"/>
-        </w:rPr>
-      </w:pPr>
-    </w:p>
-    <w:p>
-      <w:pPr>
-        <w:spacing w:line="240" w:lineRule="auto"/>
-        <w:rPr>
-          <w:rFonts w:ascii="Times New Roman" w:hAnsi="Times New Roman"/>
-          <w:sz w:val="28"/>
-          <w:szCs w:val="28"/>
-        </w:rPr>
-      </w:pPr>
-      <w:r>
-        <w:rPr>
-          <w:rFonts w:ascii="Times New Roman" w:hAnsi="Times New Roman"/>
-          <w:sz w:val="28"/>
-          <w:szCs w:val="28"/>
-        </w:rPr>
-        <w:t xml:space="preserve">5) Проверьте действие клавиш управления списком команд в следующем порядке: ↑ , ↓ , </w:t>
-      </w:r>
-      <w:r>
-        <w:rPr>
-          <w:rFonts w:ascii="Times New Roman" w:hAnsi="Times New Roman"/>
-          <w:sz w:val="28"/>
-          <w:szCs w:val="28"/>
-          <w:lang w:val="en-US"/>
-        </w:rPr>
         <w:t>F</w:t>
       </w:r>
       <w:r>
@@ -1941,65 +1943,6 @@
           <w:sz w:val="28"/>
           <w:szCs w:val="28"/>
         </w:rPr>
-        <w:t xml:space="preserve">7, </w:t>
-      </w:r>
-      <w:r>
-        <w:rPr>
-          <w:rFonts w:ascii="Times New Roman" w:hAnsi="Times New Roman"/>
-          <w:sz w:val="28"/>
-          <w:szCs w:val="28"/>
-          <w:lang w:val="en-US"/>
-        </w:rPr>
-        <w:t>F</w:t>
-      </w:r>
-      <w:r>
-        <w:rPr>
-          <w:rFonts w:ascii="Times New Roman" w:hAnsi="Times New Roman"/>
-          <w:sz w:val="28"/>
-          <w:szCs w:val="28"/>
-        </w:rPr>
-        <w:t>9,</w:t>
-      </w:r>
-      <w:r>
-        <w:rPr>
-          <w:rFonts w:ascii="Times New Roman" w:hAnsi="Times New Roman"/>
-          <w:sz w:val="28"/>
-          <w:szCs w:val="28"/>
-        </w:rPr>
-        <w:t xml:space="preserve"> </w:t>
-      </w:r>
-      <w:r>
-        <w:rPr>
-          <w:rFonts w:ascii="Times New Roman" w:hAnsi="Times New Roman"/>
-          <w:sz w:val="28"/>
-          <w:szCs w:val="28"/>
-          <w:lang w:val="en-US"/>
-        </w:rPr>
-        <w:t>Alt</w:t>
-      </w:r>
-      <w:r>
-        <w:rPr>
-          <w:rFonts w:ascii="Times New Roman" w:hAnsi="Times New Roman"/>
-          <w:sz w:val="28"/>
-          <w:szCs w:val="28"/>
-        </w:rPr>
-        <w:t xml:space="preserve"> + </w:t>
-      </w:r>
-      <w:r>
-        <w:rPr>
-          <w:rFonts w:ascii="Times New Roman" w:hAnsi="Times New Roman"/>
-          <w:sz w:val="28"/>
-          <w:szCs w:val="28"/>
-          <w:lang w:val="en-US"/>
-        </w:rPr>
-        <w:t>F</w:t>
-      </w:r>
-      <w:r>
-        <w:rPr>
-          <w:rFonts w:ascii="Times New Roman" w:hAnsi="Times New Roman"/>
-          <w:sz w:val="28"/>
-          <w:szCs w:val="28"/>
-        </w:rPr>
         <w:t>7.</w:t>
       </w:r>
     </w:p>
@@ -2010,7 +1953,6 @@
           <w:rFonts w:ascii="Times New Roman" w:hAnsi="Times New Roman"/>
           <w:sz w:val="28"/>
           <w:szCs w:val="28"/>
-          <w:lang w:val="en-US"/>
         </w:rPr>
       </w:pPr>
       <w:r>
@@ -2093,7 +2035,6 @@
           <w:rFonts w:ascii="Times New Roman" w:hAnsi="Times New Roman"/>
           <w:sz w:val="28"/>
           <w:szCs w:val="28"/>
-          <w:lang w:val="en-US"/>
         </w:rPr>
         <w:t>:</w:t>
       </w:r>
@@ -2223,14 +2164,12 @@
           <w:rFonts w:ascii="Times New Roman" w:hAnsi="Times New Roman"/>
           <w:sz w:val="28"/>
           <w:szCs w:val="28"/>
-          <w:lang w:val="en-US"/>
         </w:rPr>
       </w:pPr>
       <w:r>
         <w:rPr>
           <w:noProof/>
         </w:rPr>
-        <w:lastRenderedPageBreak/>
         <w:drawing>
           <wp:anchor distT="0" distB="0" distL="114300" distR="114300" simplePos="0" relativeHeight="251673600" behindDoc="1" locked="0" layoutInCell="1" allowOverlap="1" wp14:anchorId="4BC3FD51" wp14:editId="34E838A4">
             <wp:simplePos x="0" y="0"/>
@@ -2307,7 +2246,6 @@
           <w:rFonts w:ascii="Times New Roman" w:hAnsi="Times New Roman"/>
           <w:sz w:val="28"/>
           <w:szCs w:val="28"/>
-          <w:lang w:val="en-US"/>
         </w:rPr>
         <w:t xml:space="preserve">: </w:t>
       </w:r>
@@ -2319,128 +2257,116 @@
           <w:rFonts w:ascii="Times New Roman" w:hAnsi="Times New Roman"/>
           <w:sz w:val="28"/>
           <w:szCs w:val="28"/>
-          <w:lang w:val="en-US"/>
-        </w:rPr>
-      </w:pPr>
-    </w:p>
-    <w:p>
-      <w:pPr>
-        <w:spacing w:line="240" w:lineRule="auto"/>
-        <w:rPr>
-          <w:rFonts w:ascii="Times New Roman" w:hAnsi="Times New Roman"/>
-          <w:sz w:val="28"/>
-          <w:szCs w:val="28"/>
-          <w:lang w:val="en-US"/>
-        </w:rPr>
-      </w:pPr>
-    </w:p>
-    <w:p>
-      <w:pPr>
-        <w:spacing w:line="240" w:lineRule="auto"/>
-        <w:rPr>
-          <w:rFonts w:ascii="Times New Roman" w:hAnsi="Times New Roman"/>
-          <w:sz w:val="28"/>
-          <w:szCs w:val="28"/>
-          <w:lang w:val="en-US"/>
-        </w:rPr>
-      </w:pPr>
-    </w:p>
-    <w:p>
-      <w:pPr>
-        <w:spacing w:line="240" w:lineRule="auto"/>
-        <w:rPr>
-          <w:rFonts w:ascii="Times New Roman" w:hAnsi="Times New Roman"/>
-          <w:sz w:val="28"/>
-          <w:szCs w:val="28"/>
-          <w:lang w:val="en-US"/>
-        </w:rPr>
-      </w:pPr>
-    </w:p>
-    <w:p>
-      <w:pPr>
-        <w:spacing w:line="240" w:lineRule="auto"/>
-        <w:rPr>
-          <w:rFonts w:ascii="Times New Roman" w:hAnsi="Times New Roman"/>
-          <w:sz w:val="28"/>
-          <w:szCs w:val="28"/>
-          <w:lang w:val="en-US"/>
-        </w:rPr>
-      </w:pPr>
-    </w:p>
-    <w:p>
-      <w:pPr>
-        <w:spacing w:line="240" w:lineRule="auto"/>
-        <w:rPr>
-          <w:rFonts w:ascii="Times New Roman" w:hAnsi="Times New Roman"/>
-          <w:sz w:val="28"/>
-          <w:szCs w:val="28"/>
-          <w:lang w:val="en-US"/>
-        </w:rPr>
-      </w:pPr>
-    </w:p>
-    <w:p>
-      <w:pPr>
-        <w:spacing w:line="240" w:lineRule="auto"/>
-        <w:rPr>
-          <w:rFonts w:ascii="Times New Roman" w:hAnsi="Times New Roman"/>
-          <w:sz w:val="28"/>
-          <w:szCs w:val="28"/>
-          <w:lang w:val="en-US"/>
-        </w:rPr>
-      </w:pPr>
-    </w:p>
-    <w:p>
-      <w:pPr>
-        <w:spacing w:line="240" w:lineRule="auto"/>
-        <w:rPr>
-          <w:rFonts w:ascii="Times New Roman" w:hAnsi="Times New Roman"/>
-          <w:sz w:val="28"/>
-          <w:szCs w:val="28"/>
-          <w:lang w:val="en-US"/>
-        </w:rPr>
-      </w:pPr>
-    </w:p>
-    <w:p>
-      <w:pPr>
-        <w:spacing w:line="240" w:lineRule="auto"/>
-        <w:rPr>
-          <w:rFonts w:ascii="Times New Roman" w:hAnsi="Times New Roman"/>
-          <w:sz w:val="28"/>
-          <w:szCs w:val="28"/>
-          <w:lang w:val="en-US"/>
-        </w:rPr>
-      </w:pPr>
-    </w:p>
-    <w:p>
-      <w:pPr>
-        <w:spacing w:line="240" w:lineRule="auto"/>
-        <w:rPr>
-          <w:rFonts w:ascii="Times New Roman" w:hAnsi="Times New Roman"/>
-          <w:sz w:val="28"/>
-          <w:szCs w:val="28"/>
-          <w:lang w:val="en-US"/>
-        </w:rPr>
-      </w:pPr>
-    </w:p>
-    <w:p>
-      <w:pPr>
-        <w:spacing w:line="240" w:lineRule="auto"/>
-        <w:rPr>
-          <w:rFonts w:ascii="Times New Roman" w:hAnsi="Times New Roman"/>
-          <w:sz w:val="28"/>
-          <w:szCs w:val="28"/>
-          <w:lang w:val="en-US"/>
-        </w:rPr>
-      </w:pPr>
-    </w:p>
-    <w:p>
-      <w:pPr>
-        <w:spacing w:line="240" w:lineRule="auto"/>
-        <w:rPr>
-          <w:rFonts w:ascii="Times New Roman" w:hAnsi="Times New Roman"/>
-          <w:sz w:val="28"/>
-          <w:szCs w:val="28"/>
-          <w:lang w:val="en-US"/>
+        </w:rPr>
+      </w:pPr>
+    </w:p>
+    <w:p>
+      <w:pPr>
+        <w:spacing w:line="240" w:lineRule="auto"/>
+        <w:rPr>
+          <w:rFonts w:ascii="Times New Roman" w:hAnsi="Times New Roman"/>
+          <w:sz w:val="28"/>
+          <w:szCs w:val="28"/>
+        </w:rPr>
+      </w:pPr>
+    </w:p>
+    <w:p>
+      <w:pPr>
+        <w:spacing w:line="240" w:lineRule="auto"/>
+        <w:rPr>
+          <w:rFonts w:ascii="Times New Roman" w:hAnsi="Times New Roman"/>
+          <w:sz w:val="28"/>
+          <w:szCs w:val="28"/>
+        </w:rPr>
+      </w:pPr>
+    </w:p>
+    <w:p>
+      <w:pPr>
+        <w:spacing w:line="240" w:lineRule="auto"/>
+        <w:rPr>
+          <w:rFonts w:ascii="Times New Roman" w:hAnsi="Times New Roman"/>
+          <w:sz w:val="28"/>
+          <w:szCs w:val="28"/>
+        </w:rPr>
+      </w:pPr>
+    </w:p>
+    <w:p>
+      <w:pPr>
+        <w:spacing w:line="240" w:lineRule="auto"/>
+        <w:rPr>
+          <w:rFonts w:ascii="Times New Roman" w:hAnsi="Times New Roman"/>
+          <w:sz w:val="28"/>
+          <w:szCs w:val="28"/>
+        </w:rPr>
+      </w:pPr>
+    </w:p>
+    <w:p>
+      <w:pPr>
+        <w:spacing w:line="240" w:lineRule="auto"/>
+        <w:rPr>
+          <w:rFonts w:ascii="Times New Roman" w:hAnsi="Times New Roman"/>
+          <w:sz w:val="28"/>
+          <w:szCs w:val="28"/>
+        </w:rPr>
+      </w:pPr>
+    </w:p>
+    <w:p>
+      <w:pPr>
+        <w:spacing w:line="240" w:lineRule="auto"/>
+        <w:rPr>
+          <w:rFonts w:ascii="Times New Roman" w:hAnsi="Times New Roman"/>
+          <w:sz w:val="28"/>
+          <w:szCs w:val="28"/>
+        </w:rPr>
+      </w:pPr>
+    </w:p>
+    <w:p>
+      <w:pPr>
+        <w:spacing w:line="240" w:lineRule="auto"/>
+        <w:rPr>
+          <w:rFonts w:ascii="Times New Roman" w:hAnsi="Times New Roman"/>
+          <w:sz w:val="28"/>
+          <w:szCs w:val="28"/>
+        </w:rPr>
+      </w:pPr>
+    </w:p>
+    <w:p>
+      <w:pPr>
+        <w:spacing w:line="240" w:lineRule="auto"/>
+        <w:rPr>
+          <w:rFonts w:ascii="Times New Roman" w:hAnsi="Times New Roman"/>
+          <w:sz w:val="28"/>
+          <w:szCs w:val="28"/>
+        </w:rPr>
+      </w:pPr>
+    </w:p>
+    <w:p>
+      <w:pPr>
+        <w:spacing w:line="240" w:lineRule="auto"/>
+        <w:rPr>
+          <w:rFonts w:ascii="Times New Roman" w:hAnsi="Times New Roman"/>
+          <w:sz w:val="28"/>
+          <w:szCs w:val="28"/>
+        </w:rPr>
+      </w:pPr>
+    </w:p>
+    <w:p>
+      <w:pPr>
+        <w:spacing w:line="240" w:lineRule="auto"/>
+        <w:rPr>
+          <w:rFonts w:ascii="Times New Roman" w:hAnsi="Times New Roman"/>
+          <w:sz w:val="28"/>
+          <w:szCs w:val="28"/>
+        </w:rPr>
+      </w:pPr>
+    </w:p>
+    <w:p>
+      <w:pPr>
+        <w:spacing w:line="240" w:lineRule="auto"/>
+        <w:rPr>
+          <w:rFonts w:ascii="Times New Roman" w:hAnsi="Times New Roman"/>
+          <w:sz w:val="28"/>
+          <w:szCs w:val="28"/>
         </w:rPr>
       </w:pPr>
       <w:r>
@@ -2532,7 +2458,6 @@
           <w:rFonts w:ascii="Times New Roman" w:hAnsi="Times New Roman"/>
           <w:sz w:val="28"/>
           <w:szCs w:val="28"/>
-          <w:lang w:val="en-US"/>
         </w:rPr>
         <w:t>:</w:t>
       </w:r>
@@ -2544,179 +2469,162 @@
           <w:rFonts w:ascii="Times New Roman" w:hAnsi="Times New Roman"/>
           <w:sz w:val="28"/>
           <w:szCs w:val="28"/>
-          <w:lang w:val="en-US"/>
-        </w:rPr>
-      </w:pPr>
-    </w:p>
-    <w:p>
-      <w:pPr>
-        <w:spacing w:line="240" w:lineRule="auto"/>
-        <w:rPr>
-          <w:rFonts w:ascii="Times New Roman" w:hAnsi="Times New Roman"/>
-          <w:sz w:val="28"/>
-          <w:szCs w:val="28"/>
-          <w:lang w:val="en-US"/>
-        </w:rPr>
-      </w:pPr>
-    </w:p>
-    <w:p>
-      <w:pPr>
-        <w:spacing w:line="240" w:lineRule="auto"/>
-        <w:rPr>
-          <w:rFonts w:ascii="Times New Roman" w:hAnsi="Times New Roman"/>
-          <w:sz w:val="28"/>
-          <w:szCs w:val="28"/>
-          <w:lang w:val="en-US"/>
-        </w:rPr>
-      </w:pPr>
-    </w:p>
-    <w:p>
-      <w:pPr>
-        <w:spacing w:line="240" w:lineRule="auto"/>
-        <w:rPr>
-          <w:rFonts w:ascii="Times New Roman" w:hAnsi="Times New Roman"/>
-          <w:sz w:val="28"/>
-          <w:szCs w:val="28"/>
-          <w:lang w:val="en-US"/>
-        </w:rPr>
-      </w:pPr>
-    </w:p>
-    <w:p>
-      <w:pPr>
-        <w:spacing w:line="240" w:lineRule="auto"/>
-        <w:rPr>
-          <w:rFonts w:ascii="Times New Roman" w:hAnsi="Times New Roman"/>
-          <w:sz w:val="28"/>
-          <w:szCs w:val="28"/>
-          <w:lang w:val="en-US"/>
-        </w:rPr>
-      </w:pPr>
-    </w:p>
-    <w:p>
-      <w:pPr>
-        <w:spacing w:line="240" w:lineRule="auto"/>
-        <w:rPr>
-          <w:rFonts w:ascii="Times New Roman" w:hAnsi="Times New Roman"/>
-          <w:sz w:val="28"/>
-          <w:szCs w:val="28"/>
-          <w:lang w:val="en-US"/>
-        </w:rPr>
-      </w:pPr>
-    </w:p>
-    <w:p>
-      <w:pPr>
-        <w:spacing w:line="240" w:lineRule="auto"/>
-        <w:rPr>
-          <w:rFonts w:ascii="Times New Roman" w:hAnsi="Times New Roman"/>
-          <w:sz w:val="28"/>
-          <w:szCs w:val="28"/>
-          <w:lang w:val="en-US"/>
-        </w:rPr>
-      </w:pPr>
-    </w:p>
-    <w:p>
-      <w:pPr>
-        <w:spacing w:line="240" w:lineRule="auto"/>
-        <w:rPr>
-          <w:rFonts w:ascii="Times New Roman" w:hAnsi="Times New Roman"/>
-          <w:sz w:val="28"/>
-          <w:szCs w:val="28"/>
-          <w:lang w:val="en-US"/>
-        </w:rPr>
-      </w:pPr>
-    </w:p>
-    <w:p>
-      <w:pPr>
-        <w:spacing w:line="240" w:lineRule="auto"/>
-        <w:rPr>
-          <w:rFonts w:ascii="Times New Roman" w:hAnsi="Times New Roman"/>
-          <w:sz w:val="28"/>
-          <w:szCs w:val="28"/>
-          <w:lang w:val="en-US"/>
-        </w:rPr>
-      </w:pPr>
-    </w:p>
-    <w:p>
-      <w:pPr>
-        <w:spacing w:line="240" w:lineRule="auto"/>
-        <w:rPr>
-          <w:rFonts w:ascii="Times New Roman" w:hAnsi="Times New Roman"/>
-          <w:sz w:val="28"/>
-          <w:szCs w:val="28"/>
-          <w:lang w:val="en-US"/>
-        </w:rPr>
-      </w:pPr>
-    </w:p>
-    <w:p>
-      <w:pPr>
-        <w:spacing w:line="240" w:lineRule="auto"/>
-        <w:rPr>
-          <w:rFonts w:ascii="Times New Roman" w:hAnsi="Times New Roman"/>
-          <w:sz w:val="28"/>
-          <w:szCs w:val="28"/>
-          <w:lang w:val="en-US"/>
-        </w:rPr>
-      </w:pPr>
-    </w:p>
-    <w:p>
-      <w:pPr>
-        <w:spacing w:line="240" w:lineRule="auto"/>
-        <w:rPr>
-          <w:rFonts w:ascii="Times New Roman" w:hAnsi="Times New Roman"/>
-          <w:sz w:val="28"/>
-          <w:szCs w:val="28"/>
-          <w:lang w:val="en-US"/>
-        </w:rPr>
-      </w:pPr>
-    </w:p>
-    <w:p>
-      <w:pPr>
-        <w:spacing w:line="240" w:lineRule="auto"/>
-        <w:rPr>
-          <w:rFonts w:ascii="Times New Roman" w:hAnsi="Times New Roman"/>
-          <w:sz w:val="28"/>
-          <w:szCs w:val="28"/>
-          <w:lang w:val="en-US"/>
-        </w:rPr>
-      </w:pPr>
-    </w:p>
-    <w:p>
-      <w:pPr>
-        <w:spacing w:line="240" w:lineRule="auto"/>
-        <w:rPr>
-          <w:rFonts w:ascii="Times New Roman" w:hAnsi="Times New Roman"/>
-          <w:sz w:val="28"/>
-          <w:szCs w:val="28"/>
-          <w:lang w:val="en-US"/>
-        </w:rPr>
-      </w:pPr>
-    </w:p>
-    <w:p>
-      <w:pPr>
-        <w:spacing w:line="240" w:lineRule="auto"/>
-        <w:rPr>
-          <w:rFonts w:ascii="Times New Roman" w:hAnsi="Times New Roman"/>
-          <w:sz w:val="28"/>
-          <w:szCs w:val="28"/>
-          <w:lang w:val="en-US"/>
-        </w:rPr>
-      </w:pPr>
-    </w:p>
-    <w:p>
-      <w:pPr>
-        <w:spacing w:line="240" w:lineRule="auto"/>
-        <w:rPr>
-          <w:rFonts w:ascii="Times New Roman" w:hAnsi="Times New Roman"/>
-          <w:sz w:val="28"/>
-          <w:szCs w:val="28"/>
-          <w:lang w:val="en-US"/>
+        </w:rPr>
+      </w:pPr>
+    </w:p>
+    <w:p>
+      <w:pPr>
+        <w:spacing w:line="240" w:lineRule="auto"/>
+        <w:rPr>
+          <w:rFonts w:ascii="Times New Roman" w:hAnsi="Times New Roman"/>
+          <w:sz w:val="28"/>
+          <w:szCs w:val="28"/>
+        </w:rPr>
+      </w:pPr>
+    </w:p>
+    <w:p>
+      <w:pPr>
+        <w:spacing w:line="240" w:lineRule="auto"/>
+        <w:rPr>
+          <w:rFonts w:ascii="Times New Roman" w:hAnsi="Times New Roman"/>
+          <w:sz w:val="28"/>
+          <w:szCs w:val="28"/>
+        </w:rPr>
+      </w:pPr>
+    </w:p>
+    <w:p>
+      <w:pPr>
+        <w:spacing w:line="240" w:lineRule="auto"/>
+        <w:rPr>
+          <w:rFonts w:ascii="Times New Roman" w:hAnsi="Times New Roman"/>
+          <w:sz w:val="28"/>
+          <w:szCs w:val="28"/>
+        </w:rPr>
+      </w:pPr>
+    </w:p>
+    <w:p>
+      <w:pPr>
+        <w:spacing w:line="240" w:lineRule="auto"/>
+        <w:rPr>
+          <w:rFonts w:ascii="Times New Roman" w:hAnsi="Times New Roman"/>
+          <w:sz w:val="28"/>
+          <w:szCs w:val="28"/>
+        </w:rPr>
+      </w:pPr>
+    </w:p>
+    <w:p>
+      <w:pPr>
+        <w:spacing w:line="240" w:lineRule="auto"/>
+        <w:rPr>
+          <w:rFonts w:ascii="Times New Roman" w:hAnsi="Times New Roman"/>
+          <w:sz w:val="28"/>
+          <w:szCs w:val="28"/>
+        </w:rPr>
+      </w:pPr>
+    </w:p>
+    <w:p>
+      <w:pPr>
+        <w:spacing w:line="240" w:lineRule="auto"/>
+        <w:rPr>
+          <w:rFonts w:ascii="Times New Roman" w:hAnsi="Times New Roman"/>
+          <w:sz w:val="28"/>
+          <w:szCs w:val="28"/>
+        </w:rPr>
+      </w:pPr>
+    </w:p>
+    <w:p>
+      <w:pPr>
+        <w:spacing w:line="240" w:lineRule="auto"/>
+        <w:rPr>
+          <w:rFonts w:ascii="Times New Roman" w:hAnsi="Times New Roman"/>
+          <w:sz w:val="28"/>
+          <w:szCs w:val="28"/>
+        </w:rPr>
+      </w:pPr>
+    </w:p>
+    <w:p>
+      <w:pPr>
+        <w:spacing w:line="240" w:lineRule="auto"/>
+        <w:rPr>
+          <w:rFonts w:ascii="Times New Roman" w:hAnsi="Times New Roman"/>
+          <w:sz w:val="28"/>
+          <w:szCs w:val="28"/>
+        </w:rPr>
+      </w:pPr>
+    </w:p>
+    <w:p>
+      <w:pPr>
+        <w:spacing w:line="240" w:lineRule="auto"/>
+        <w:rPr>
+          <w:rFonts w:ascii="Times New Roman" w:hAnsi="Times New Roman"/>
+          <w:sz w:val="28"/>
+          <w:szCs w:val="28"/>
+        </w:rPr>
+      </w:pPr>
+    </w:p>
+    <w:p>
+      <w:pPr>
+        <w:spacing w:line="240" w:lineRule="auto"/>
+        <w:rPr>
+          <w:rFonts w:ascii="Times New Roman" w:hAnsi="Times New Roman"/>
+          <w:sz w:val="28"/>
+          <w:szCs w:val="28"/>
+        </w:rPr>
+      </w:pPr>
+    </w:p>
+    <w:p>
+      <w:pPr>
+        <w:spacing w:line="240" w:lineRule="auto"/>
+        <w:rPr>
+          <w:rFonts w:ascii="Times New Roman" w:hAnsi="Times New Roman"/>
+          <w:sz w:val="28"/>
+          <w:szCs w:val="28"/>
+        </w:rPr>
+      </w:pPr>
+    </w:p>
+    <w:p>
+      <w:pPr>
+        <w:spacing w:line="240" w:lineRule="auto"/>
+        <w:rPr>
+          <w:rFonts w:ascii="Times New Roman" w:hAnsi="Times New Roman"/>
+          <w:sz w:val="28"/>
+          <w:szCs w:val="28"/>
+        </w:rPr>
+      </w:pPr>
+    </w:p>
+    <w:p>
+      <w:pPr>
+        <w:spacing w:line="240" w:lineRule="auto"/>
+        <w:rPr>
+          <w:rFonts w:ascii="Times New Roman" w:hAnsi="Times New Roman"/>
+          <w:sz w:val="28"/>
+          <w:szCs w:val="28"/>
+        </w:rPr>
+      </w:pPr>
+    </w:p>
+    <w:p>
+      <w:pPr>
+        <w:spacing w:line="240" w:lineRule="auto"/>
+        <w:rPr>
+          <w:rFonts w:ascii="Times New Roman" w:hAnsi="Times New Roman"/>
+          <w:sz w:val="28"/>
+          <w:szCs w:val="28"/>
+        </w:rPr>
+      </w:pPr>
+    </w:p>
+    <w:p>
+      <w:pPr>
+        <w:spacing w:line="240" w:lineRule="auto"/>
+        <w:rPr>
+          <w:rFonts w:ascii="Times New Roman" w:hAnsi="Times New Roman"/>
+          <w:sz w:val="28"/>
+          <w:szCs w:val="28"/>
         </w:rPr>
       </w:pPr>
       <w:r>
         <w:rPr>
           <w:noProof/>
         </w:rPr>
-        <w:lastRenderedPageBreak/>
         <w:drawing>
           <wp:anchor distT="0" distB="0" distL="114300" distR="114300" simplePos="0" relativeHeight="251679744" behindDoc="1" locked="0" layoutInCell="1" allowOverlap="1" wp14:anchorId="633C7DCB" wp14:editId="6D01B08B">
             <wp:simplePos x="0" y="0"/>
@@ -2802,7 +2710,6 @@
           <w:rFonts w:ascii="Times New Roman" w:hAnsi="Times New Roman"/>
           <w:sz w:val="28"/>
           <w:szCs w:val="28"/>
-          <w:lang w:val="en-US"/>
         </w:rPr>
         <w:t xml:space="preserve">: </w:t>
       </w:r>
@@ -2814,117 +2721,106 @@
           <w:rFonts w:ascii="Times New Roman" w:hAnsi="Times New Roman"/>
           <w:sz w:val="28"/>
           <w:szCs w:val="28"/>
-          <w:lang w:val="en-US"/>
-        </w:rPr>
-      </w:pPr>
-    </w:p>
-    <w:p>
-      <w:pPr>
-        <w:spacing w:line="240" w:lineRule="auto"/>
-        <w:rPr>
-          <w:rFonts w:ascii="Times New Roman" w:hAnsi="Times New Roman"/>
-          <w:sz w:val="28"/>
-          <w:szCs w:val="28"/>
-          <w:lang w:val="en-US"/>
-        </w:rPr>
-      </w:pPr>
-    </w:p>
-    <w:p>
-      <w:pPr>
-        <w:spacing w:line="240" w:lineRule="auto"/>
-        <w:rPr>
-          <w:rFonts w:ascii="Times New Roman" w:hAnsi="Times New Roman"/>
-          <w:sz w:val="28"/>
-          <w:szCs w:val="28"/>
-          <w:lang w:val="en-US"/>
-        </w:rPr>
-      </w:pPr>
-    </w:p>
-    <w:p>
-      <w:pPr>
-        <w:spacing w:line="240" w:lineRule="auto"/>
-        <w:rPr>
-          <w:rFonts w:ascii="Times New Roman" w:hAnsi="Times New Roman"/>
-          <w:sz w:val="28"/>
-          <w:szCs w:val="28"/>
-          <w:lang w:val="en-US"/>
-        </w:rPr>
-      </w:pPr>
-    </w:p>
-    <w:p>
-      <w:pPr>
-        <w:spacing w:line="240" w:lineRule="auto"/>
-        <w:rPr>
-          <w:rFonts w:ascii="Times New Roman" w:hAnsi="Times New Roman"/>
-          <w:sz w:val="28"/>
-          <w:szCs w:val="28"/>
-          <w:lang w:val="en-US"/>
-        </w:rPr>
-      </w:pPr>
-    </w:p>
-    <w:p>
-      <w:pPr>
-        <w:spacing w:line="240" w:lineRule="auto"/>
-        <w:rPr>
-          <w:rFonts w:ascii="Times New Roman" w:hAnsi="Times New Roman"/>
-          <w:sz w:val="28"/>
-          <w:szCs w:val="28"/>
-          <w:lang w:val="en-US"/>
-        </w:rPr>
-      </w:pPr>
-    </w:p>
-    <w:p>
-      <w:pPr>
-        <w:spacing w:line="240" w:lineRule="auto"/>
-        <w:rPr>
-          <w:rFonts w:ascii="Times New Roman" w:hAnsi="Times New Roman"/>
-          <w:sz w:val="28"/>
-          <w:szCs w:val="28"/>
-          <w:lang w:val="en-US"/>
-        </w:rPr>
-      </w:pPr>
-    </w:p>
-    <w:p>
-      <w:pPr>
-        <w:spacing w:line="240" w:lineRule="auto"/>
-        <w:rPr>
-          <w:rFonts w:ascii="Times New Roman" w:hAnsi="Times New Roman"/>
-          <w:sz w:val="28"/>
-          <w:szCs w:val="28"/>
-          <w:lang w:val="en-US"/>
-        </w:rPr>
-      </w:pPr>
-    </w:p>
-    <w:p>
-      <w:pPr>
-        <w:spacing w:line="240" w:lineRule="auto"/>
-        <w:rPr>
-          <w:rFonts w:ascii="Times New Roman" w:hAnsi="Times New Roman"/>
-          <w:sz w:val="28"/>
-          <w:szCs w:val="28"/>
-          <w:lang w:val="en-US"/>
-        </w:rPr>
-      </w:pPr>
-    </w:p>
-    <w:p>
-      <w:pPr>
-        <w:spacing w:line="240" w:lineRule="auto"/>
-        <w:rPr>
-          <w:rFonts w:ascii="Times New Roman" w:hAnsi="Times New Roman"/>
-          <w:sz w:val="28"/>
-          <w:szCs w:val="28"/>
-          <w:lang w:val="en-US"/>
-        </w:rPr>
-      </w:pPr>
-    </w:p>
-    <w:p>
-      <w:pPr>
-        <w:spacing w:line="240" w:lineRule="auto"/>
-        <w:rPr>
-          <w:rFonts w:ascii="Times New Roman" w:hAnsi="Times New Roman"/>
-          <w:sz w:val="28"/>
-          <w:szCs w:val="28"/>
-          <w:lang w:val="en-US"/>
+        </w:rPr>
+      </w:pPr>
+    </w:p>
+    <w:p>
+      <w:pPr>
+        <w:spacing w:line="240" w:lineRule="auto"/>
+        <w:rPr>
+          <w:rFonts w:ascii="Times New Roman" w:hAnsi="Times New Roman"/>
+          <w:sz w:val="28"/>
+          <w:szCs w:val="28"/>
+        </w:rPr>
+      </w:pPr>
+    </w:p>
+    <w:p>
+      <w:pPr>
+        <w:spacing w:line="240" w:lineRule="auto"/>
+        <w:rPr>
+          <w:rFonts w:ascii="Times New Roman" w:hAnsi="Times New Roman"/>
+          <w:sz w:val="28"/>
+          <w:szCs w:val="28"/>
+        </w:rPr>
+      </w:pPr>
+    </w:p>
+    <w:p>
+      <w:pPr>
+        <w:spacing w:line="240" w:lineRule="auto"/>
+        <w:rPr>
+          <w:rFonts w:ascii="Times New Roman" w:hAnsi="Times New Roman"/>
+          <w:sz w:val="28"/>
+          <w:szCs w:val="28"/>
+        </w:rPr>
+      </w:pPr>
+    </w:p>
+    <w:p>
+      <w:pPr>
+        <w:spacing w:line="240" w:lineRule="auto"/>
+        <w:rPr>
+          <w:rFonts w:ascii="Times New Roman" w:hAnsi="Times New Roman"/>
+          <w:sz w:val="28"/>
+          <w:szCs w:val="28"/>
+        </w:rPr>
+      </w:pPr>
+    </w:p>
+    <w:p>
+      <w:pPr>
+        <w:spacing w:line="240" w:lineRule="auto"/>
+        <w:rPr>
+          <w:rFonts w:ascii="Times New Roman" w:hAnsi="Times New Roman"/>
+          <w:sz w:val="28"/>
+          <w:szCs w:val="28"/>
+        </w:rPr>
+      </w:pPr>
+    </w:p>
+    <w:p>
+      <w:pPr>
+        <w:spacing w:line="240" w:lineRule="auto"/>
+        <w:rPr>
+          <w:rFonts w:ascii="Times New Roman" w:hAnsi="Times New Roman"/>
+          <w:sz w:val="28"/>
+          <w:szCs w:val="28"/>
+        </w:rPr>
+      </w:pPr>
+    </w:p>
+    <w:p>
+      <w:pPr>
+        <w:spacing w:line="240" w:lineRule="auto"/>
+        <w:rPr>
+          <w:rFonts w:ascii="Times New Roman" w:hAnsi="Times New Roman"/>
+          <w:sz w:val="28"/>
+          <w:szCs w:val="28"/>
+        </w:rPr>
+      </w:pPr>
+    </w:p>
+    <w:p>
+      <w:pPr>
+        <w:spacing w:line="240" w:lineRule="auto"/>
+        <w:rPr>
+          <w:rFonts w:ascii="Times New Roman" w:hAnsi="Times New Roman"/>
+          <w:sz w:val="28"/>
+          <w:szCs w:val="28"/>
+        </w:rPr>
+      </w:pPr>
+    </w:p>
+    <w:p>
+      <w:pPr>
+        <w:spacing w:line="240" w:lineRule="auto"/>
+        <w:rPr>
+          <w:rFonts w:ascii="Times New Roman" w:hAnsi="Times New Roman"/>
+          <w:sz w:val="28"/>
+          <w:szCs w:val="28"/>
+        </w:rPr>
+      </w:pPr>
+    </w:p>
+    <w:p>
+      <w:pPr>
+        <w:spacing w:line="240" w:lineRule="auto"/>
+        <w:rPr>
+          <w:rFonts w:ascii="Times New Roman" w:hAnsi="Times New Roman"/>
+          <w:sz w:val="28"/>
+          <w:szCs w:val="28"/>
         </w:rPr>
       </w:pPr>
       <w:r>
@@ -3002,190 +2898,172 @@
           <w:rFonts w:ascii="Times New Roman" w:hAnsi="Times New Roman"/>
           <w:sz w:val="28"/>
           <w:szCs w:val="28"/>
-          <w:lang w:val="en-US"/>
-        </w:rPr>
-      </w:pPr>
-    </w:p>
-    <w:p>
-      <w:pPr>
-        <w:spacing w:line="240" w:lineRule="auto"/>
-        <w:rPr>
-          <w:rFonts w:ascii="Times New Roman" w:hAnsi="Times New Roman"/>
-          <w:sz w:val="28"/>
-          <w:szCs w:val="28"/>
-          <w:lang w:val="en-US"/>
-        </w:rPr>
-      </w:pPr>
-    </w:p>
-    <w:p>
-      <w:pPr>
-        <w:spacing w:line="240" w:lineRule="auto"/>
-        <w:rPr>
-          <w:rFonts w:ascii="Times New Roman" w:hAnsi="Times New Roman"/>
-          <w:sz w:val="28"/>
-          <w:szCs w:val="28"/>
-          <w:lang w:val="en-US"/>
-        </w:rPr>
-      </w:pPr>
-    </w:p>
-    <w:p>
-      <w:pPr>
-        <w:spacing w:line="240" w:lineRule="auto"/>
-        <w:rPr>
-          <w:rFonts w:ascii="Times New Roman" w:hAnsi="Times New Roman"/>
-          <w:sz w:val="28"/>
-          <w:szCs w:val="28"/>
-          <w:lang w:val="en-US"/>
-        </w:rPr>
-      </w:pPr>
-    </w:p>
-    <w:p>
-      <w:pPr>
-        <w:spacing w:line="240" w:lineRule="auto"/>
-        <w:rPr>
-          <w:rFonts w:ascii="Times New Roman" w:hAnsi="Times New Roman"/>
-          <w:sz w:val="28"/>
-          <w:szCs w:val="28"/>
-          <w:lang w:val="en-US"/>
-        </w:rPr>
-      </w:pPr>
-    </w:p>
-    <w:p>
-      <w:pPr>
-        <w:spacing w:line="240" w:lineRule="auto"/>
-        <w:rPr>
-          <w:rFonts w:ascii="Times New Roman" w:hAnsi="Times New Roman"/>
-          <w:sz w:val="28"/>
-          <w:szCs w:val="28"/>
-          <w:lang w:val="en-US"/>
-        </w:rPr>
-      </w:pPr>
-    </w:p>
-    <w:p>
-      <w:pPr>
-        <w:spacing w:line="240" w:lineRule="auto"/>
-        <w:rPr>
-          <w:rFonts w:ascii="Times New Roman" w:hAnsi="Times New Roman"/>
-          <w:sz w:val="28"/>
-          <w:szCs w:val="28"/>
-          <w:lang w:val="en-US"/>
-        </w:rPr>
-      </w:pPr>
-    </w:p>
-    <w:p>
-      <w:pPr>
-        <w:spacing w:line="240" w:lineRule="auto"/>
-        <w:rPr>
-          <w:rFonts w:ascii="Times New Roman" w:hAnsi="Times New Roman"/>
-          <w:sz w:val="28"/>
-          <w:szCs w:val="28"/>
-          <w:lang w:val="en-US"/>
-        </w:rPr>
-      </w:pPr>
-    </w:p>
-    <w:p>
-      <w:pPr>
-        <w:spacing w:line="240" w:lineRule="auto"/>
-        <w:rPr>
-          <w:rFonts w:ascii="Times New Roman" w:hAnsi="Times New Roman"/>
-          <w:sz w:val="28"/>
-          <w:szCs w:val="28"/>
-          <w:lang w:val="en-US"/>
-        </w:rPr>
-      </w:pPr>
-    </w:p>
-    <w:p>
-      <w:pPr>
-        <w:spacing w:line="240" w:lineRule="auto"/>
-        <w:rPr>
-          <w:rFonts w:ascii="Times New Roman" w:hAnsi="Times New Roman"/>
-          <w:sz w:val="28"/>
-          <w:szCs w:val="28"/>
-          <w:lang w:val="en-US"/>
-        </w:rPr>
-      </w:pPr>
-    </w:p>
-    <w:p>
-      <w:pPr>
-        <w:spacing w:line="240" w:lineRule="auto"/>
-        <w:rPr>
-          <w:rFonts w:ascii="Times New Roman" w:hAnsi="Times New Roman"/>
-          <w:sz w:val="28"/>
-          <w:szCs w:val="28"/>
-          <w:lang w:val="en-US"/>
-        </w:rPr>
-      </w:pPr>
-    </w:p>
-    <w:p>
-      <w:pPr>
-        <w:spacing w:line="240" w:lineRule="auto"/>
-        <w:rPr>
-          <w:rFonts w:ascii="Times New Roman" w:hAnsi="Times New Roman"/>
-          <w:sz w:val="28"/>
-          <w:szCs w:val="28"/>
-          <w:lang w:val="en-US"/>
-        </w:rPr>
-      </w:pPr>
-    </w:p>
-    <w:p>
-      <w:pPr>
-        <w:spacing w:line="240" w:lineRule="auto"/>
-        <w:rPr>
-          <w:rFonts w:ascii="Times New Roman" w:hAnsi="Times New Roman"/>
-          <w:sz w:val="28"/>
-          <w:szCs w:val="28"/>
-          <w:lang w:val="en-US"/>
-        </w:rPr>
-      </w:pPr>
-    </w:p>
-    <w:p>
-      <w:pPr>
-        <w:spacing w:line="240" w:lineRule="auto"/>
-        <w:rPr>
-          <w:rFonts w:ascii="Times New Roman" w:hAnsi="Times New Roman"/>
-          <w:sz w:val="28"/>
-          <w:szCs w:val="28"/>
-          <w:lang w:val="en-US"/>
-        </w:rPr>
-      </w:pPr>
-    </w:p>
-    <w:p>
-      <w:pPr>
-        <w:spacing w:line="240" w:lineRule="auto"/>
-        <w:rPr>
-          <w:rFonts w:ascii="Times New Roman" w:hAnsi="Times New Roman"/>
-          <w:sz w:val="28"/>
-          <w:szCs w:val="28"/>
-          <w:lang w:val="en-US"/>
-        </w:rPr>
-      </w:pPr>
-    </w:p>
-    <w:p>
-      <w:pPr>
-        <w:spacing w:line="240" w:lineRule="auto"/>
-        <w:rPr>
-          <w:rFonts w:ascii="Times New Roman" w:hAnsi="Times New Roman"/>
-          <w:sz w:val="28"/>
-          <w:szCs w:val="28"/>
-          <w:lang w:val="en-US"/>
-        </w:rPr>
-      </w:pPr>
-    </w:p>
-    <w:p>
-      <w:pPr>
-        <w:spacing w:line="240" w:lineRule="auto"/>
-        <w:rPr>
-          <w:rFonts w:ascii="Times New Roman" w:hAnsi="Times New Roman"/>
-          <w:sz w:val="28"/>
-          <w:szCs w:val="28"/>
-          <w:lang w:val="en-US"/>
+        </w:rPr>
+      </w:pPr>
+    </w:p>
+    <w:p>
+      <w:pPr>
+        <w:spacing w:line="240" w:lineRule="auto"/>
+        <w:rPr>
+          <w:rFonts w:ascii="Times New Roman" w:hAnsi="Times New Roman"/>
+          <w:sz w:val="28"/>
+          <w:szCs w:val="28"/>
+        </w:rPr>
+      </w:pPr>
+    </w:p>
+    <w:p>
+      <w:pPr>
+        <w:spacing w:line="240" w:lineRule="auto"/>
+        <w:rPr>
+          <w:rFonts w:ascii="Times New Roman" w:hAnsi="Times New Roman"/>
+          <w:sz w:val="28"/>
+          <w:szCs w:val="28"/>
+        </w:rPr>
+      </w:pPr>
+    </w:p>
+    <w:p>
+      <w:pPr>
+        <w:spacing w:line="240" w:lineRule="auto"/>
+        <w:rPr>
+          <w:rFonts w:ascii="Times New Roman" w:hAnsi="Times New Roman"/>
+          <w:sz w:val="28"/>
+          <w:szCs w:val="28"/>
+        </w:rPr>
+      </w:pPr>
+    </w:p>
+    <w:p>
+      <w:pPr>
+        <w:spacing w:line="240" w:lineRule="auto"/>
+        <w:rPr>
+          <w:rFonts w:ascii="Times New Roman" w:hAnsi="Times New Roman"/>
+          <w:sz w:val="28"/>
+          <w:szCs w:val="28"/>
+        </w:rPr>
+      </w:pPr>
+    </w:p>
+    <w:p>
+      <w:pPr>
+        <w:spacing w:line="240" w:lineRule="auto"/>
+        <w:rPr>
+          <w:rFonts w:ascii="Times New Roman" w:hAnsi="Times New Roman"/>
+          <w:sz w:val="28"/>
+          <w:szCs w:val="28"/>
+        </w:rPr>
+      </w:pPr>
+    </w:p>
+    <w:p>
+      <w:pPr>
+        <w:spacing w:line="240" w:lineRule="auto"/>
+        <w:rPr>
+          <w:rFonts w:ascii="Times New Roman" w:hAnsi="Times New Roman"/>
+          <w:sz w:val="28"/>
+          <w:szCs w:val="28"/>
+        </w:rPr>
+      </w:pPr>
+    </w:p>
+    <w:p>
+      <w:pPr>
+        <w:spacing w:line="240" w:lineRule="auto"/>
+        <w:rPr>
+          <w:rFonts w:ascii="Times New Roman" w:hAnsi="Times New Roman"/>
+          <w:sz w:val="28"/>
+          <w:szCs w:val="28"/>
+        </w:rPr>
+      </w:pPr>
+    </w:p>
+    <w:p>
+      <w:pPr>
+        <w:spacing w:line="240" w:lineRule="auto"/>
+        <w:rPr>
+          <w:rFonts w:ascii="Times New Roman" w:hAnsi="Times New Roman"/>
+          <w:sz w:val="28"/>
+          <w:szCs w:val="28"/>
+        </w:rPr>
+      </w:pPr>
+    </w:p>
+    <w:p>
+      <w:pPr>
+        <w:spacing w:line="240" w:lineRule="auto"/>
+        <w:rPr>
+          <w:rFonts w:ascii="Times New Roman" w:hAnsi="Times New Roman"/>
+          <w:sz w:val="28"/>
+          <w:szCs w:val="28"/>
+        </w:rPr>
+      </w:pPr>
+    </w:p>
+    <w:p>
+      <w:pPr>
+        <w:spacing w:line="240" w:lineRule="auto"/>
+        <w:rPr>
+          <w:rFonts w:ascii="Times New Roman" w:hAnsi="Times New Roman"/>
+          <w:sz w:val="28"/>
+          <w:szCs w:val="28"/>
+        </w:rPr>
+      </w:pPr>
+    </w:p>
+    <w:p>
+      <w:pPr>
+        <w:spacing w:line="240" w:lineRule="auto"/>
+        <w:rPr>
+          <w:rFonts w:ascii="Times New Roman" w:hAnsi="Times New Roman"/>
+          <w:sz w:val="28"/>
+          <w:szCs w:val="28"/>
+        </w:rPr>
+      </w:pPr>
+    </w:p>
+    <w:p>
+      <w:pPr>
+        <w:spacing w:line="240" w:lineRule="auto"/>
+        <w:rPr>
+          <w:rFonts w:ascii="Times New Roman" w:hAnsi="Times New Roman"/>
+          <w:sz w:val="28"/>
+          <w:szCs w:val="28"/>
+        </w:rPr>
+      </w:pPr>
+    </w:p>
+    <w:p>
+      <w:pPr>
+        <w:spacing w:line="240" w:lineRule="auto"/>
+        <w:rPr>
+          <w:rFonts w:ascii="Times New Roman" w:hAnsi="Times New Roman"/>
+          <w:sz w:val="28"/>
+          <w:szCs w:val="28"/>
+        </w:rPr>
+      </w:pPr>
+    </w:p>
+    <w:p>
+      <w:pPr>
+        <w:spacing w:line="240" w:lineRule="auto"/>
+        <w:rPr>
+          <w:rFonts w:ascii="Times New Roman" w:hAnsi="Times New Roman"/>
+          <w:sz w:val="28"/>
+          <w:szCs w:val="28"/>
+        </w:rPr>
+      </w:pPr>
+    </w:p>
+    <w:p>
+      <w:pPr>
+        <w:spacing w:line="240" w:lineRule="auto"/>
+        <w:rPr>
+          <w:rFonts w:ascii="Times New Roman" w:hAnsi="Times New Roman"/>
+          <w:sz w:val="28"/>
+          <w:szCs w:val="28"/>
+        </w:rPr>
+      </w:pPr>
+    </w:p>
+    <w:p>
+      <w:pPr>
+        <w:spacing w:line="240" w:lineRule="auto"/>
+        <w:rPr>
+          <w:rFonts w:ascii="Times New Roman" w:hAnsi="Times New Roman"/>
+          <w:sz w:val="28"/>
+          <w:szCs w:val="28"/>
         </w:rPr>
       </w:pPr>
       <w:r>
         <w:rPr>
           <w:noProof/>
         </w:rPr>
-        <w:lastRenderedPageBreak/>
         <w:drawing>
           <wp:anchor distT="0" distB="0" distL="114300" distR="114300" simplePos="0" relativeHeight="251683840" behindDoc="1" locked="0" layoutInCell="1" allowOverlap="1" wp14:anchorId="7859E0E8" wp14:editId="2DB92C08">
             <wp:simplePos x="0" y="0"/>
@@ -3288,7 +3166,6 @@
           <w:rFonts w:ascii="Times New Roman" w:hAnsi="Times New Roman"/>
           <w:sz w:val="28"/>
           <w:szCs w:val="28"/>
-          <w:lang w:val="en-US"/>
         </w:rPr>
         <w:t>:</w:t>
       </w:r>
@@ -3300,106 +3177,96 @@
           <w:rFonts w:ascii="Times New Roman" w:hAnsi="Times New Roman"/>
           <w:sz w:val="28"/>
           <w:szCs w:val="28"/>
-          <w:lang w:val="en-US"/>
-        </w:rPr>
-      </w:pPr>
-    </w:p>
-    <w:p>
-      <w:pPr>
-        <w:spacing w:line="240" w:lineRule="auto"/>
-        <w:rPr>
-          <w:rFonts w:ascii="Times New Roman" w:hAnsi="Times New Roman"/>
-          <w:sz w:val="28"/>
-          <w:szCs w:val="28"/>
-          <w:lang w:val="en-US"/>
-        </w:rPr>
-      </w:pPr>
-    </w:p>
-    <w:p>
-      <w:pPr>
-        <w:spacing w:line="240" w:lineRule="auto"/>
-        <w:rPr>
-          <w:rFonts w:ascii="Times New Roman" w:hAnsi="Times New Roman"/>
-          <w:sz w:val="28"/>
-          <w:szCs w:val="28"/>
-          <w:lang w:val="en-US"/>
-        </w:rPr>
-      </w:pPr>
-    </w:p>
-    <w:p>
-      <w:pPr>
-        <w:spacing w:line="240" w:lineRule="auto"/>
-        <w:rPr>
-          <w:rFonts w:ascii="Times New Roman" w:hAnsi="Times New Roman"/>
-          <w:sz w:val="28"/>
-          <w:szCs w:val="28"/>
-          <w:lang w:val="en-US"/>
-        </w:rPr>
-      </w:pPr>
-    </w:p>
-    <w:p>
-      <w:pPr>
-        <w:spacing w:line="240" w:lineRule="auto"/>
-        <w:rPr>
-          <w:rFonts w:ascii="Times New Roman" w:hAnsi="Times New Roman"/>
-          <w:sz w:val="28"/>
-          <w:szCs w:val="28"/>
-          <w:lang w:val="en-US"/>
-        </w:rPr>
-      </w:pPr>
-    </w:p>
-    <w:p>
-      <w:pPr>
-        <w:spacing w:line="240" w:lineRule="auto"/>
-        <w:rPr>
-          <w:rFonts w:ascii="Times New Roman" w:hAnsi="Times New Roman"/>
-          <w:sz w:val="28"/>
-          <w:szCs w:val="28"/>
-          <w:lang w:val="en-US"/>
-        </w:rPr>
-      </w:pPr>
-    </w:p>
-    <w:p>
-      <w:pPr>
-        <w:spacing w:line="240" w:lineRule="auto"/>
-        <w:rPr>
-          <w:rFonts w:ascii="Times New Roman" w:hAnsi="Times New Roman"/>
-          <w:sz w:val="28"/>
-          <w:szCs w:val="28"/>
-          <w:lang w:val="en-US"/>
-        </w:rPr>
-      </w:pPr>
-    </w:p>
-    <w:p>
-      <w:pPr>
-        <w:spacing w:line="240" w:lineRule="auto"/>
-        <w:rPr>
-          <w:rFonts w:ascii="Times New Roman" w:hAnsi="Times New Roman"/>
-          <w:sz w:val="28"/>
-          <w:szCs w:val="28"/>
-          <w:lang w:val="en-US"/>
-        </w:rPr>
-      </w:pPr>
-    </w:p>
-    <w:p>
-      <w:pPr>
-        <w:spacing w:line="240" w:lineRule="auto"/>
-        <w:rPr>
-          <w:rFonts w:ascii="Times New Roman" w:hAnsi="Times New Roman"/>
-          <w:sz w:val="28"/>
-          <w:szCs w:val="28"/>
-          <w:lang w:val="en-US"/>
-        </w:rPr>
-      </w:pPr>
-    </w:p>
-    <w:p>
-      <w:pPr>
-        <w:spacing w:line="240" w:lineRule="auto"/>
-        <w:rPr>
-          <w:rFonts w:ascii="Times New Roman" w:hAnsi="Times New Roman"/>
-          <w:sz w:val="28"/>
-          <w:szCs w:val="28"/>
-          <w:lang w:val="en-US"/>
+        </w:rPr>
+      </w:pPr>
+    </w:p>
+    <w:p>
+      <w:pPr>
+        <w:spacing w:line="240" w:lineRule="auto"/>
+        <w:rPr>
+          <w:rFonts w:ascii="Times New Roman" w:hAnsi="Times New Roman"/>
+          <w:sz w:val="28"/>
+          <w:szCs w:val="28"/>
+        </w:rPr>
+      </w:pPr>
+    </w:p>
+    <w:p>
+      <w:pPr>
+        <w:spacing w:line="240" w:lineRule="auto"/>
+        <w:rPr>
+          <w:rFonts w:ascii="Times New Roman" w:hAnsi="Times New Roman"/>
+          <w:sz w:val="28"/>
+          <w:szCs w:val="28"/>
+        </w:rPr>
+      </w:pPr>
+    </w:p>
+    <w:p>
+      <w:pPr>
+        <w:spacing w:line="240" w:lineRule="auto"/>
+        <w:rPr>
+          <w:rFonts w:ascii="Times New Roman" w:hAnsi="Times New Roman"/>
+          <w:sz w:val="28"/>
+          <w:szCs w:val="28"/>
+        </w:rPr>
+      </w:pPr>
+    </w:p>
+    <w:p>
+      <w:pPr>
+        <w:spacing w:line="240" w:lineRule="auto"/>
+        <w:rPr>
+          <w:rFonts w:ascii="Times New Roman" w:hAnsi="Times New Roman"/>
+          <w:sz w:val="28"/>
+          <w:szCs w:val="28"/>
+        </w:rPr>
+      </w:pPr>
+    </w:p>
+    <w:p>
+      <w:pPr>
+        <w:spacing w:line="240" w:lineRule="auto"/>
+        <w:rPr>
+          <w:rFonts w:ascii="Times New Roman" w:hAnsi="Times New Roman"/>
+          <w:sz w:val="28"/>
+          <w:szCs w:val="28"/>
+        </w:rPr>
+      </w:pPr>
+    </w:p>
+    <w:p>
+      <w:pPr>
+        <w:spacing w:line="240" w:lineRule="auto"/>
+        <w:rPr>
+          <w:rFonts w:ascii="Times New Roman" w:hAnsi="Times New Roman"/>
+          <w:sz w:val="28"/>
+          <w:szCs w:val="28"/>
+        </w:rPr>
+      </w:pPr>
+    </w:p>
+    <w:p>
+      <w:pPr>
+        <w:spacing w:line="240" w:lineRule="auto"/>
+        <w:rPr>
+          <w:rFonts w:ascii="Times New Roman" w:hAnsi="Times New Roman"/>
+          <w:sz w:val="28"/>
+          <w:szCs w:val="28"/>
+        </w:rPr>
+      </w:pPr>
+    </w:p>
+    <w:p>
+      <w:pPr>
+        <w:spacing w:line="240" w:lineRule="auto"/>
+        <w:rPr>
+          <w:rFonts w:ascii="Times New Roman" w:hAnsi="Times New Roman"/>
+          <w:sz w:val="28"/>
+          <w:szCs w:val="28"/>
+        </w:rPr>
+      </w:pPr>
+    </w:p>
+    <w:p>
+      <w:pPr>
+        <w:spacing w:line="240" w:lineRule="auto"/>
+        <w:rPr>
+          <w:rFonts w:ascii="Times New Roman" w:hAnsi="Times New Roman"/>
+          <w:sz w:val="28"/>
+          <w:szCs w:val="28"/>
         </w:rPr>
       </w:pPr>
     </w:p>
@@ -3660,7 +3527,6 @@
         <w:rPr>
           <w:noProof/>
         </w:rPr>
-        <w:lastRenderedPageBreak/>
         <w:drawing>
           <wp:anchor distT="0" distB="0" distL="114300" distR="114300" simplePos="0" relativeHeight="251696128" behindDoc="1" locked="0" layoutInCell="1" allowOverlap="1" wp14:anchorId="5F56447E" wp14:editId="7F48B97C">
             <wp:simplePos x="0" y="0"/>
@@ -4039,151 +3905,134 @@
           <w:sz w:val="28"/>
           <w:szCs w:val="28"/>
         </w:rPr>
-        <w:t>2) Удалить подкаталог четвертого уровня PPP, не сменяя текущий каталог. Проверить</w:t>
-      </w:r>
-      <w:r>
-        <w:rPr>
-          <w:rFonts w:ascii="Times New Roman" w:hAnsi="Times New Roman"/>
-          <w:sz w:val="28"/>
-          <w:szCs w:val="28"/>
-        </w:rPr>
-        <w:t xml:space="preserve"> </w:t>
-      </w:r>
-      <w:r>
-        <w:rPr>
-          <w:rFonts w:ascii="Times New Roman" w:hAnsi="Times New Roman"/>
-          <w:sz w:val="28"/>
-          <w:szCs w:val="28"/>
-        </w:rPr>
-        <w:t>результат операции командой TREE – подкаталог РРР в дереве должен отсутствовать.</w:t>
-      </w:r>
-    </w:p>
-    <w:p>
-      <w:pPr>
-        <w:spacing w:line="240" w:lineRule="auto"/>
-        <w:rPr>
-          <w:rFonts w:ascii="Times New Roman" w:hAnsi="Times New Roman"/>
-          <w:sz w:val="28"/>
-          <w:szCs w:val="28"/>
-        </w:rPr>
-      </w:pPr>
-    </w:p>
-    <w:p>
-      <w:pPr>
-        <w:spacing w:line="240" w:lineRule="auto"/>
-        <w:rPr>
-          <w:rFonts w:ascii="Times New Roman" w:hAnsi="Times New Roman"/>
-          <w:sz w:val="28"/>
-          <w:szCs w:val="28"/>
-        </w:rPr>
-      </w:pPr>
-    </w:p>
-    <w:p>
-      <w:pPr>
-        <w:spacing w:line="240" w:lineRule="auto"/>
-        <w:rPr>
-          <w:rFonts w:ascii="Times New Roman" w:hAnsi="Times New Roman"/>
-          <w:sz w:val="28"/>
-          <w:szCs w:val="28"/>
-        </w:rPr>
-      </w:pPr>
-    </w:p>
-    <w:p>
-      <w:pPr>
-        <w:spacing w:line="240" w:lineRule="auto"/>
-        <w:rPr>
-          <w:rFonts w:ascii="Times New Roman" w:hAnsi="Times New Roman"/>
-          <w:sz w:val="28"/>
-          <w:szCs w:val="28"/>
-        </w:rPr>
-      </w:pPr>
-    </w:p>
-    <w:p>
-      <w:pPr>
-        <w:spacing w:line="240" w:lineRule="auto"/>
-        <w:rPr>
-          <w:rFonts w:ascii="Times New Roman" w:hAnsi="Times New Roman"/>
-          <w:sz w:val="28"/>
-          <w:szCs w:val="28"/>
-        </w:rPr>
-      </w:pPr>
-    </w:p>
-    <w:p>
-      <w:pPr>
-        <w:spacing w:line="240" w:lineRule="auto"/>
-        <w:rPr>
-          <w:rFonts w:ascii="Times New Roman" w:hAnsi="Times New Roman"/>
-          <w:sz w:val="28"/>
-          <w:szCs w:val="28"/>
-        </w:rPr>
-      </w:pPr>
-    </w:p>
-    <w:p>
-      <w:pPr>
-        <w:spacing w:line="240" w:lineRule="auto"/>
-        <w:rPr>
-          <w:rFonts w:ascii="Times New Roman" w:hAnsi="Times New Roman"/>
-          <w:sz w:val="28"/>
-          <w:szCs w:val="28"/>
-        </w:rPr>
-      </w:pPr>
-    </w:p>
-    <w:p>
-      <w:pPr>
-        <w:spacing w:line="240" w:lineRule="auto"/>
-        <w:rPr>
-          <w:rFonts w:ascii="Times New Roman" w:hAnsi="Times New Roman"/>
-          <w:sz w:val="28"/>
-          <w:szCs w:val="28"/>
-        </w:rPr>
-      </w:pPr>
-    </w:p>
-    <w:p>
-      <w:pPr>
-        <w:spacing w:line="240" w:lineRule="auto"/>
-        <w:rPr>
-          <w:rFonts w:ascii="Times New Roman" w:hAnsi="Times New Roman"/>
-          <w:sz w:val="28"/>
-          <w:szCs w:val="28"/>
-        </w:rPr>
-      </w:pPr>
-    </w:p>
-    <w:p>
-      <w:pPr>
-        <w:spacing w:line="240" w:lineRule="auto"/>
-        <w:rPr>
-          <w:rFonts w:ascii="Times New Roman" w:hAnsi="Times New Roman"/>
-          <w:sz w:val="28"/>
-          <w:szCs w:val="28"/>
-        </w:rPr>
-      </w:pPr>
-    </w:p>
-    <w:p>
-      <w:pPr>
-        <w:spacing w:line="240" w:lineRule="auto"/>
-        <w:rPr>
-          <w:rFonts w:ascii="Times New Roman" w:hAnsi="Times New Roman"/>
-          <w:sz w:val="28"/>
-          <w:szCs w:val="28"/>
-        </w:rPr>
-      </w:pPr>
-    </w:p>
-    <w:p>
-      <w:pPr>
-        <w:spacing w:line="240" w:lineRule="auto"/>
-        <w:rPr>
-          <w:rFonts w:ascii="Times New Roman" w:hAnsi="Times New Roman"/>
-          <w:sz w:val="28"/>
-          <w:szCs w:val="28"/>
-        </w:rPr>
-      </w:pPr>
-      <w:r>
-        <w:rPr>
-          <w:rFonts w:ascii="Times New Roman" w:hAnsi="Times New Roman"/>
-          <w:sz w:val="28"/>
-          <w:szCs w:val="28"/>
-        </w:rPr>
-        <w:lastRenderedPageBreak/>
+        <w:t>2) Удалить подкаталог четвертого уровня PPP, не сменяя текущий каталог. Проверить результат операции командой TREE – подкаталог РРР в дереве должен отсутствовать.</w:t>
+      </w:r>
+    </w:p>
+    <w:p>
+      <w:pPr>
+        <w:spacing w:line="240" w:lineRule="auto"/>
+        <w:rPr>
+          <w:rFonts w:ascii="Times New Roman" w:hAnsi="Times New Roman"/>
+          <w:sz w:val="28"/>
+          <w:szCs w:val="28"/>
+        </w:rPr>
+      </w:pPr>
+    </w:p>
+    <w:p>
+      <w:pPr>
+        <w:spacing w:line="240" w:lineRule="auto"/>
+        <w:rPr>
+          <w:rFonts w:ascii="Times New Roman" w:hAnsi="Times New Roman"/>
+          <w:sz w:val="28"/>
+          <w:szCs w:val="28"/>
+        </w:rPr>
+      </w:pPr>
+    </w:p>
+    <w:p>
+      <w:pPr>
+        <w:spacing w:line="240" w:lineRule="auto"/>
+        <w:rPr>
+          <w:rFonts w:ascii="Times New Roman" w:hAnsi="Times New Roman"/>
+          <w:sz w:val="28"/>
+          <w:szCs w:val="28"/>
+        </w:rPr>
+      </w:pPr>
+    </w:p>
+    <w:p>
+      <w:pPr>
+        <w:spacing w:line="240" w:lineRule="auto"/>
+        <w:rPr>
+          <w:rFonts w:ascii="Times New Roman" w:hAnsi="Times New Roman"/>
+          <w:sz w:val="28"/>
+          <w:szCs w:val="28"/>
+        </w:rPr>
+      </w:pPr>
+    </w:p>
+    <w:p>
+      <w:pPr>
+        <w:spacing w:line="240" w:lineRule="auto"/>
+        <w:rPr>
+          <w:rFonts w:ascii="Times New Roman" w:hAnsi="Times New Roman"/>
+          <w:sz w:val="28"/>
+          <w:szCs w:val="28"/>
+        </w:rPr>
+      </w:pPr>
+    </w:p>
+    <w:p>
+      <w:pPr>
+        <w:spacing w:line="240" w:lineRule="auto"/>
+        <w:rPr>
+          <w:rFonts w:ascii="Times New Roman" w:hAnsi="Times New Roman"/>
+          <w:sz w:val="28"/>
+          <w:szCs w:val="28"/>
+        </w:rPr>
+      </w:pPr>
+    </w:p>
+    <w:p>
+      <w:pPr>
+        <w:spacing w:line="240" w:lineRule="auto"/>
+        <w:rPr>
+          <w:rFonts w:ascii="Times New Roman" w:hAnsi="Times New Roman"/>
+          <w:sz w:val="28"/>
+          <w:szCs w:val="28"/>
+        </w:rPr>
+      </w:pPr>
+    </w:p>
+    <w:p>
+      <w:pPr>
+        <w:spacing w:line="240" w:lineRule="auto"/>
+        <w:rPr>
+          <w:rFonts w:ascii="Times New Roman" w:hAnsi="Times New Roman"/>
+          <w:sz w:val="28"/>
+          <w:szCs w:val="28"/>
+        </w:rPr>
+      </w:pPr>
+    </w:p>
+    <w:p>
+      <w:pPr>
+        <w:spacing w:line="240" w:lineRule="auto"/>
+        <w:rPr>
+          <w:rFonts w:ascii="Times New Roman" w:hAnsi="Times New Roman"/>
+          <w:sz w:val="28"/>
+          <w:szCs w:val="28"/>
+        </w:rPr>
+      </w:pPr>
+    </w:p>
+    <w:p>
+      <w:pPr>
+        <w:spacing w:line="240" w:lineRule="auto"/>
+        <w:rPr>
+          <w:rFonts w:ascii="Times New Roman" w:hAnsi="Times New Roman"/>
+          <w:sz w:val="28"/>
+          <w:szCs w:val="28"/>
+        </w:rPr>
+      </w:pPr>
+    </w:p>
+    <w:p>
+      <w:pPr>
+        <w:spacing w:line="240" w:lineRule="auto"/>
+        <w:rPr>
+          <w:rFonts w:ascii="Times New Roman" w:hAnsi="Times New Roman"/>
+          <w:sz w:val="28"/>
+          <w:szCs w:val="28"/>
+        </w:rPr>
+      </w:pPr>
+    </w:p>
+    <w:p>
+      <w:pPr>
+        <w:spacing w:line="240" w:lineRule="auto"/>
+        <w:rPr>
+          <w:rFonts w:ascii="Times New Roman" w:hAnsi="Times New Roman"/>
+          <w:sz w:val="28"/>
+          <w:szCs w:val="28"/>
+        </w:rPr>
+      </w:pPr>
+      <w:r>
+        <w:rPr>
+          <w:rFonts w:ascii="Times New Roman" w:hAnsi="Times New Roman"/>
+          <w:sz w:val="28"/>
+          <w:szCs w:val="28"/>
+        </w:rPr>
         <w:t>3) Создать в подкаталоге ХТ текстовый файл с расширением txt, назвав его своей фамилией. В</w:t>
       </w:r>
       <w:r>
@@ -4191,7 +4040,6 @@
           <w:rFonts w:ascii="Times New Roman" w:hAnsi="Times New Roman"/>
           <w:sz w:val="28"/>
           <w:szCs w:val="28"/>
-          <w:lang w:val="en-US"/>
         </w:rPr>
         <w:t xml:space="preserve"> </w:t>
       </w:r>
@@ -5000,7 +4848,6 @@
         <w:rPr>
           <w:noProof/>
         </w:rPr>
-        <w:lastRenderedPageBreak/>
         <w:drawing>
           <wp:anchor distT="0" distB="0" distL="114300" distR="114300" simplePos="0" relativeHeight="251714560" behindDoc="1" locked="0" layoutInCell="1" allowOverlap="1" wp14:anchorId="674997CF" wp14:editId="1327F16B">
             <wp:simplePos x="0" y="0"/>
@@ -5080,15 +4927,13 @@
           <w:rFonts w:ascii="Times New Roman" w:hAnsi="Times New Roman"/>
           <w:sz w:val="28"/>
           <w:szCs w:val="28"/>
-          <w:lang w:val="en-US"/>
-        </w:rPr>
-      </w:pPr>
-      <w:r>
-        <w:rPr>
-          <w:rFonts w:ascii="Times New Roman" w:hAnsi="Times New Roman"/>
-          <w:sz w:val="28"/>
-          <w:szCs w:val="28"/>
-          <w:lang w:val="en-US"/>
+        </w:rPr>
+      </w:pPr>
+      <w:r>
+        <w:rPr>
+          <w:rFonts w:ascii="Times New Roman" w:hAnsi="Times New Roman"/>
+          <w:sz w:val="28"/>
+          <w:szCs w:val="28"/>
         </w:rPr>
         <w:t xml:space="preserve"> </w:t>
       </w:r>
@@ -5100,29 +4945,26 @@
           <w:rFonts w:ascii="Times New Roman" w:hAnsi="Times New Roman"/>
           <w:sz w:val="28"/>
           <w:szCs w:val="28"/>
-          <w:lang w:val="en-US"/>
-        </w:rPr>
-      </w:pPr>
-    </w:p>
-    <w:p>
-      <w:pPr>
-        <w:spacing w:line="240" w:lineRule="auto"/>
-        <w:rPr>
-          <w:rFonts w:ascii="Times New Roman" w:hAnsi="Times New Roman"/>
-          <w:sz w:val="28"/>
-          <w:szCs w:val="28"/>
-          <w:lang w:val="en-US"/>
-        </w:rPr>
-      </w:pPr>
-    </w:p>
-    <w:p>
-      <w:pPr>
-        <w:spacing w:line="240" w:lineRule="auto"/>
-        <w:rPr>
-          <w:rFonts w:ascii="Times New Roman" w:hAnsi="Times New Roman"/>
-          <w:sz w:val="28"/>
-          <w:szCs w:val="28"/>
-          <w:lang w:val="en-US"/>
+        </w:rPr>
+      </w:pPr>
+    </w:p>
+    <w:p>
+      <w:pPr>
+        <w:spacing w:line="240" w:lineRule="auto"/>
+        <w:rPr>
+          <w:rFonts w:ascii="Times New Roman" w:hAnsi="Times New Roman"/>
+          <w:sz w:val="28"/>
+          <w:szCs w:val="28"/>
+        </w:rPr>
+      </w:pPr>
+    </w:p>
+    <w:p>
+      <w:pPr>
+        <w:spacing w:line="240" w:lineRule="auto"/>
+        <w:rPr>
+          <w:rFonts w:ascii="Times New Roman" w:hAnsi="Times New Roman"/>
+          <w:sz w:val="28"/>
+          <w:szCs w:val="28"/>
         </w:rPr>
       </w:pPr>
     </w:p>
@@ -5361,63 +5203,7 @@
           <w:sz w:val="28"/>
           <w:szCs w:val="28"/>
         </w:rPr>
-        <w:t>7) Удалить файл</w:t>
-      </w:r>
-      <w:r>
-        <w:rPr>
-          <w:rFonts w:ascii="Times New Roman" w:hAnsi="Times New Roman"/>
-          <w:sz w:val="28"/>
-          <w:szCs w:val="28"/>
-        </w:rPr>
-        <w:t xml:space="preserve"> “</w:t>
-      </w:r>
-      <w:r>
-        <w:rPr>
-          <w:rFonts w:ascii="Times New Roman" w:hAnsi="Times New Roman"/>
-          <w:sz w:val="28"/>
-          <w:szCs w:val="28"/>
-        </w:rPr>
-        <w:t>фамилия</w:t>
-      </w:r>
-      <w:r>
-        <w:rPr>
-          <w:rFonts w:ascii="Times New Roman" w:hAnsi="Times New Roman"/>
-          <w:sz w:val="28"/>
-          <w:szCs w:val="28"/>
-        </w:rPr>
-        <w:t>”</w:t>
-      </w:r>
-      <w:r>
-        <w:rPr>
-          <w:rFonts w:ascii="Times New Roman" w:hAnsi="Times New Roman"/>
-          <w:sz w:val="28"/>
-          <w:szCs w:val="28"/>
-        </w:rPr>
-        <w:t xml:space="preserve">. Перейти в каталог D. Переименовать файл </w:t>
-      </w:r>
-      <w:r>
-        <w:rPr>
-          <w:rFonts w:ascii="Times New Roman" w:hAnsi="Times New Roman"/>
-          <w:sz w:val="28"/>
-          <w:szCs w:val="28"/>
-        </w:rPr>
-        <w:t>“</w:t>
-      </w:r>
-      <w:r>
-        <w:rPr>
-          <w:rFonts w:ascii="Times New Roman" w:hAnsi="Times New Roman"/>
-          <w:sz w:val="28"/>
-          <w:szCs w:val="28"/>
-        </w:rPr>
-        <w:t>имя</w:t>
-      </w:r>
-      <w:r>
-        <w:rPr>
-          <w:rFonts w:ascii="Times New Roman" w:hAnsi="Times New Roman"/>
-          <w:sz w:val="28"/>
-          <w:szCs w:val="28"/>
-        </w:rPr>
-        <w:t>”.</w:t>
+        <w:t>7) Удалить файл “фамилия”. Перейти в каталог D. Переименовать файл “имя”.</w:t>
       </w:r>
     </w:p>
     <w:p>
@@ -5702,39 +5488,7 @@
           <w:sz w:val="28"/>
           <w:szCs w:val="28"/>
         </w:rPr>
-        <w:t xml:space="preserve">8) Скопировать файл </w:t>
-      </w:r>
-      <w:r>
-        <w:rPr>
-          <w:rFonts w:ascii="Times New Roman" w:hAnsi="Times New Roman"/>
-          <w:sz w:val="28"/>
-          <w:szCs w:val="28"/>
-        </w:rPr>
-        <w:t>“</w:t>
-      </w:r>
-      <w:r>
-        <w:rPr>
-          <w:rFonts w:ascii="Times New Roman" w:hAnsi="Times New Roman"/>
-          <w:sz w:val="28"/>
-          <w:szCs w:val="28"/>
-        </w:rPr>
-        <w:t>отчество</w:t>
-      </w:r>
-      <w:r>
-        <w:rPr>
-          <w:rFonts w:ascii="Times New Roman" w:hAnsi="Times New Roman"/>
-          <w:sz w:val="28"/>
-          <w:szCs w:val="28"/>
-        </w:rPr>
-        <w:t>”</w:t>
-      </w:r>
-      <w:r>
-        <w:rPr>
-          <w:rFonts w:ascii="Times New Roman" w:hAnsi="Times New Roman"/>
-          <w:sz w:val="28"/>
-          <w:szCs w:val="28"/>
-        </w:rPr>
-        <w:t xml:space="preserve">; в каталог </w:t>
+        <w:t xml:space="preserve">8) Скопировать файл “отчество”; в каталог </w:t>
       </w:r>
       <w:r>
         <w:rPr>
@@ -5751,8 +5505,35 @@
           <w:sz w:val="28"/>
           <w:szCs w:val="28"/>
         </w:rPr>
-        <w:t>. Перенести переименованный файл (бывший</w:t>
-      </w:r>
+        <w:t xml:space="preserve">. Перенести переименованный файл (бывший файл «имя») в каталог </w:t>
+      </w:r>
+      <w:r>
+        <w:rPr>
+          <w:rFonts w:ascii="Times New Roman" w:hAnsi="Times New Roman"/>
+          <w:sz w:val="28"/>
+          <w:szCs w:val="28"/>
+          <w:lang w:val="en-US"/>
+        </w:rPr>
+        <w:t>BAG</w:t>
+      </w:r>
+      <w:r>
+        <w:rPr>
+          <w:rFonts w:ascii="Times New Roman" w:hAnsi="Times New Roman"/>
+          <w:sz w:val="28"/>
+          <w:szCs w:val="28"/>
+        </w:rPr>
+        <w:t>.</w:t>
+      </w:r>
+    </w:p>
+    <w:p>
+      <w:pPr>
+        <w:spacing w:line="240" w:lineRule="auto"/>
+        <w:rPr>
+          <w:rFonts w:ascii="Times New Roman" w:hAnsi="Times New Roman"/>
+          <w:sz w:val="28"/>
+          <w:szCs w:val="28"/>
+        </w:rPr>
+      </w:pPr>
       <w:r>
         <w:rPr>
           <w:rFonts w:ascii="Times New Roman" w:hAnsi="Times New Roman"/>
@@ -5761,71 +5542,24 @@
         </w:rPr>
         <w:t xml:space="preserve"> </w:t>
       </w:r>
-      <w:r>
-        <w:rPr>
-          <w:rFonts w:ascii="Times New Roman" w:hAnsi="Times New Roman"/>
-          <w:sz w:val="28"/>
-          <w:szCs w:val="28"/>
-        </w:rPr>
-        <w:t xml:space="preserve">файл «имя») в каталог </w:t>
-      </w:r>
-      <w:r>
-        <w:rPr>
-          <w:rFonts w:ascii="Times New Roman" w:hAnsi="Times New Roman"/>
-          <w:sz w:val="28"/>
-          <w:szCs w:val="28"/>
-          <w:lang w:val="en-US"/>
-        </w:rPr>
-        <w:t>BAG</w:t>
-      </w:r>
-      <w:r>
-        <w:rPr>
-          <w:rFonts w:ascii="Times New Roman" w:hAnsi="Times New Roman"/>
-          <w:sz w:val="28"/>
-          <w:szCs w:val="28"/>
-        </w:rPr>
-        <w:t>.</w:t>
-      </w:r>
-    </w:p>
-    <w:p>
-      <w:pPr>
-        <w:spacing w:line="240" w:lineRule="auto"/>
-        <w:rPr>
-          <w:rFonts w:ascii="Times New Roman" w:hAnsi="Times New Roman"/>
-          <w:sz w:val="28"/>
-          <w:szCs w:val="28"/>
-          <w:lang w:val="en-US"/>
-        </w:rPr>
-      </w:pPr>
-      <w:r>
-        <w:rPr>
-          <w:rFonts w:ascii="Times New Roman" w:hAnsi="Times New Roman"/>
-          <w:sz w:val="28"/>
-          <w:szCs w:val="28"/>
-          <w:lang w:val="en-US"/>
-        </w:rPr>
-        <w:t xml:space="preserve"> </w:t>
-      </w:r>
-    </w:p>
-    <w:p>
-      <w:pPr>
-        <w:spacing w:line="240" w:lineRule="auto"/>
-        <w:rPr>
-          <w:rFonts w:ascii="Times New Roman" w:hAnsi="Times New Roman"/>
-          <w:sz w:val="28"/>
-          <w:szCs w:val="28"/>
-          <w:lang w:val="en-US"/>
-        </w:rPr>
-      </w:pPr>
-    </w:p>
-    <w:p>
-      <w:pPr>
-        <w:spacing w:line="240" w:lineRule="auto"/>
-        <w:rPr>
-          <w:rFonts w:ascii="Times New Roman" w:hAnsi="Times New Roman"/>
-          <w:sz w:val="28"/>
-          <w:szCs w:val="28"/>
-          <w:lang w:val="en-US"/>
+    </w:p>
+    <w:p>
+      <w:pPr>
+        <w:spacing w:line="240" w:lineRule="auto"/>
+        <w:rPr>
+          <w:rFonts w:ascii="Times New Roman" w:hAnsi="Times New Roman"/>
+          <w:sz w:val="28"/>
+          <w:szCs w:val="28"/>
+        </w:rPr>
+      </w:pPr>
+    </w:p>
+    <w:p>
+      <w:pPr>
+        <w:spacing w:line="240" w:lineRule="auto"/>
+        <w:rPr>
+          <w:rFonts w:ascii="Times New Roman" w:hAnsi="Times New Roman"/>
+          <w:sz w:val="28"/>
+          <w:szCs w:val="28"/>
         </w:rPr>
       </w:pPr>
       <w:r>
@@ -5903,9 +5637,81 @@
           <w:rFonts w:ascii="Times New Roman" w:hAnsi="Times New Roman"/>
           <w:sz w:val="28"/>
           <w:szCs w:val="28"/>
+        </w:rPr>
+      </w:pPr>
+      <w:r>
+        <w:rPr>
+          <w:rFonts w:ascii="Times New Roman" w:hAnsi="Times New Roman"/>
+          <w:sz w:val="28"/>
+          <w:szCs w:val="28"/>
+        </w:rPr>
+        <w:t xml:space="preserve"> </w:t>
+      </w:r>
+    </w:p>
+    <w:p>
+      <w:pPr>
+        <w:spacing w:line="240" w:lineRule="auto"/>
+        <w:rPr>
+          <w:rFonts w:ascii="Times New Roman" w:hAnsi="Times New Roman"/>
+          <w:sz w:val="28"/>
+          <w:szCs w:val="28"/>
+        </w:rPr>
+      </w:pPr>
+    </w:p>
+    <w:p>
+      <w:pPr>
+        <w:spacing w:line="240" w:lineRule="auto"/>
+        <w:rPr>
+          <w:rFonts w:ascii="Times New Roman" w:hAnsi="Times New Roman"/>
+          <w:sz w:val="28"/>
+          <w:szCs w:val="28"/>
+        </w:rPr>
+      </w:pPr>
+    </w:p>
+    <w:p>
+      <w:pPr>
+        <w:spacing w:line="240" w:lineRule="auto"/>
+        <w:rPr>
+          <w:rFonts w:ascii="Times New Roman" w:hAnsi="Times New Roman"/>
+          <w:sz w:val="28"/>
+          <w:szCs w:val="28"/>
+        </w:rPr>
+      </w:pPr>
+    </w:p>
+    <w:p>
+      <w:pPr>
+        <w:spacing w:line="240" w:lineRule="auto"/>
+        <w:rPr>
+          <w:rFonts w:ascii="Times New Roman" w:hAnsi="Times New Roman"/>
+          <w:sz w:val="28"/>
+          <w:szCs w:val="28"/>
+        </w:rPr>
+      </w:pPr>
+      <w:r>
+        <w:rPr>
+          <w:rFonts w:ascii="Times New Roman" w:hAnsi="Times New Roman"/>
+          <w:sz w:val="28"/>
+          <w:szCs w:val="28"/>
+        </w:rPr>
+        <w:t xml:space="preserve">9) Скопировать каталог </w:t>
+      </w:r>
+      <w:r>
+        <w:rPr>
+          <w:rFonts w:ascii="Times New Roman" w:hAnsi="Times New Roman"/>
+          <w:sz w:val="28"/>
+          <w:szCs w:val="28"/>
           <w:lang w:val="en-US"/>
         </w:rPr>
-      </w:pPr>
+        <w:t>IBM</w:t>
+      </w:r>
+      <w:r>
+        <w:rPr>
+          <w:rFonts w:ascii="Times New Roman" w:hAnsi="Times New Roman"/>
+          <w:sz w:val="28"/>
+          <w:szCs w:val="28"/>
+        </w:rPr>
+        <w:t xml:space="preserve"> в каталог </w:t>
+      </w:r>
       <w:r>
         <w:rPr>
           <w:rFonts w:ascii="Times New Roman" w:hAnsi="Times New Roman"/>
@@ -5913,143 +5719,57 @@
           <w:szCs w:val="28"/>
           <w:lang w:val="en-US"/>
         </w:rPr>
-        <w:t xml:space="preserve"> </w:t>
-      </w:r>
-    </w:p>
-    <w:p>
-      <w:pPr>
-        <w:spacing w:line="240" w:lineRule="auto"/>
+        <w:t>AUTO</w:t>
+      </w:r>
+      <w:r>
+        <w:rPr>
+          <w:rFonts w:ascii="Times New Roman" w:hAnsi="Times New Roman"/>
+          <w:sz w:val="28"/>
+          <w:szCs w:val="28"/>
+        </w:rPr>
+        <w:t xml:space="preserve"> под новым именем </w:t>
+      </w:r>
+      <w:r>
         <w:rPr>
           <w:rFonts w:ascii="Times New Roman" w:hAnsi="Times New Roman"/>
           <w:sz w:val="28"/>
           <w:szCs w:val="28"/>
           <w:lang w:val="en-US"/>
         </w:rPr>
-      </w:pPr>
-    </w:p>
-    <w:p>
-      <w:pPr>
-        <w:spacing w:line="240" w:lineRule="auto"/>
+        <w:t>FIO</w:t>
+      </w:r>
+      <w:r>
+        <w:rPr>
+          <w:rFonts w:ascii="Times New Roman" w:hAnsi="Times New Roman"/>
+          <w:sz w:val="28"/>
+          <w:szCs w:val="28"/>
+        </w:rPr>
+        <w:t xml:space="preserve">. Перенести каталог </w:t>
+      </w:r>
+      <w:r>
         <w:rPr>
           <w:rFonts w:ascii="Times New Roman" w:hAnsi="Times New Roman"/>
           <w:sz w:val="28"/>
           <w:szCs w:val="28"/>
           <w:lang w:val="en-US"/>
         </w:rPr>
-      </w:pPr>
-    </w:p>
-    <w:p>
-      <w:pPr>
-        <w:spacing w:line="240" w:lineRule="auto"/>
+        <w:t>IBM</w:t>
+      </w:r>
+      <w:r>
+        <w:rPr>
+          <w:rFonts w:ascii="Times New Roman" w:hAnsi="Times New Roman"/>
+          <w:sz w:val="28"/>
+          <w:szCs w:val="28"/>
+        </w:rPr>
+        <w:t xml:space="preserve"> со всем содержимым в каталог </w:t>
+      </w:r>
+      <w:r>
         <w:rPr>
           <w:rFonts w:ascii="Times New Roman" w:hAnsi="Times New Roman"/>
           <w:sz w:val="28"/>
           <w:szCs w:val="28"/>
           <w:lang w:val="en-US"/>
         </w:rPr>
-      </w:pPr>
-    </w:p>
-    <w:p>
-      <w:pPr>
-        <w:spacing w:line="240" w:lineRule="auto"/>
-        <w:rPr>
-          <w:rFonts w:ascii="Times New Roman" w:hAnsi="Times New Roman"/>
-          <w:sz w:val="28"/>
-          <w:szCs w:val="28"/>
-        </w:rPr>
-      </w:pPr>
-      <w:r>
-        <w:rPr>
-          <w:rFonts w:ascii="Times New Roman" w:hAnsi="Times New Roman"/>
-          <w:sz w:val="28"/>
-          <w:szCs w:val="28"/>
-        </w:rPr>
-        <w:lastRenderedPageBreak/>
-        <w:t xml:space="preserve">9) Скопировать каталог </w:t>
-      </w:r>
-      <w:r>
-        <w:rPr>
-          <w:rFonts w:ascii="Times New Roman" w:hAnsi="Times New Roman"/>
-          <w:sz w:val="28"/>
-          <w:szCs w:val="28"/>
-          <w:lang w:val="en-US"/>
-        </w:rPr>
-        <w:t>IBM</w:t>
-      </w:r>
-      <w:r>
-        <w:rPr>
-          <w:rFonts w:ascii="Times New Roman" w:hAnsi="Times New Roman"/>
-          <w:sz w:val="28"/>
-          <w:szCs w:val="28"/>
-        </w:rPr>
-        <w:t xml:space="preserve"> в каталог </w:t>
-      </w:r>
-      <w:r>
-        <w:rPr>
-          <w:rFonts w:ascii="Times New Roman" w:hAnsi="Times New Roman"/>
-          <w:sz w:val="28"/>
-          <w:szCs w:val="28"/>
-          <w:lang w:val="en-US"/>
-        </w:rPr>
-        <w:t>AUTO</w:t>
-      </w:r>
-      <w:r>
-        <w:rPr>
-          <w:rFonts w:ascii="Times New Roman" w:hAnsi="Times New Roman"/>
-          <w:sz w:val="28"/>
-          <w:szCs w:val="28"/>
-        </w:rPr>
-        <w:t xml:space="preserve"> под новым именем </w:t>
-      </w:r>
-      <w:r>
-        <w:rPr>
-          <w:rFonts w:ascii="Times New Roman" w:hAnsi="Times New Roman"/>
-          <w:sz w:val="28"/>
-          <w:szCs w:val="28"/>
-          <w:lang w:val="en-US"/>
-        </w:rPr>
-        <w:t>FIO</w:t>
-      </w:r>
-      <w:r>
-        <w:rPr>
-          <w:rFonts w:ascii="Times New Roman" w:hAnsi="Times New Roman"/>
-          <w:sz w:val="28"/>
-          <w:szCs w:val="28"/>
-        </w:rPr>
-        <w:t xml:space="preserve">. Перенести каталог </w:t>
-      </w:r>
-      <w:r>
-        <w:rPr>
-          <w:rFonts w:ascii="Times New Roman" w:hAnsi="Times New Roman"/>
-          <w:sz w:val="28"/>
-          <w:szCs w:val="28"/>
-          <w:lang w:val="en-US"/>
-        </w:rPr>
-        <w:t>IBM</w:t>
-      </w:r>
-      <w:r>
-        <w:rPr>
-          <w:rFonts w:ascii="Times New Roman" w:hAnsi="Times New Roman"/>
-          <w:sz w:val="28"/>
-          <w:szCs w:val="28"/>
-        </w:rPr>
-        <w:t xml:space="preserve"> </w:t>
-      </w:r>
-      <w:r>
-        <w:rPr>
-          <w:rFonts w:ascii="Times New Roman" w:hAnsi="Times New Roman"/>
-          <w:sz w:val="28"/>
-          <w:szCs w:val="28"/>
-        </w:rPr>
-        <w:t xml:space="preserve">со всем содержимым в каталог </w:t>
-      </w:r>
-      <w:r>
-        <w:rPr>
-          <w:rFonts w:ascii="Times New Roman" w:hAnsi="Times New Roman"/>
-          <w:sz w:val="28"/>
-          <w:szCs w:val="28"/>
-          <w:lang w:val="en-US"/>
-        </w:rPr>
         <w:t>USER</w:t>
       </w:r>
       <w:r>
@@ -6068,7 +5788,6 @@
           <w:rFonts w:ascii="Times New Roman" w:hAnsi="Times New Roman"/>
           <w:sz w:val="28"/>
           <w:szCs w:val="28"/>
-          <w:lang w:val="en-US"/>
         </w:rPr>
       </w:pPr>
       <w:r>
@@ -6143,7 +5862,6 @@
           <w:rFonts w:ascii="Times New Roman" w:hAnsi="Times New Roman"/>
           <w:sz w:val="28"/>
           <w:szCs w:val="28"/>
-          <w:lang w:val="en-US"/>
         </w:rPr>
         <w:t xml:space="preserve"> </w:t>
       </w:r>
@@ -6155,62 +5873,56 @@
           <w:rFonts w:ascii="Times New Roman" w:hAnsi="Times New Roman"/>
           <w:sz w:val="28"/>
           <w:szCs w:val="28"/>
-          <w:lang w:val="en-US"/>
-        </w:rPr>
-      </w:pPr>
-    </w:p>
-    <w:p>
-      <w:pPr>
-        <w:spacing w:line="240" w:lineRule="auto"/>
-        <w:rPr>
-          <w:rFonts w:ascii="Times New Roman" w:hAnsi="Times New Roman"/>
-          <w:sz w:val="28"/>
-          <w:szCs w:val="28"/>
-          <w:lang w:val="en-US"/>
-        </w:rPr>
-      </w:pPr>
-    </w:p>
-    <w:p>
-      <w:pPr>
-        <w:spacing w:line="240" w:lineRule="auto"/>
-        <w:rPr>
-          <w:rFonts w:ascii="Times New Roman" w:hAnsi="Times New Roman"/>
-          <w:sz w:val="28"/>
-          <w:szCs w:val="28"/>
-          <w:lang w:val="en-US"/>
-        </w:rPr>
-      </w:pPr>
-    </w:p>
-    <w:p>
-      <w:pPr>
-        <w:spacing w:line="240" w:lineRule="auto"/>
-        <w:rPr>
-          <w:rFonts w:ascii="Times New Roman" w:hAnsi="Times New Roman"/>
-          <w:sz w:val="28"/>
-          <w:szCs w:val="28"/>
-          <w:lang w:val="en-US"/>
-        </w:rPr>
-      </w:pPr>
-    </w:p>
-    <w:p>
-      <w:pPr>
-        <w:spacing w:line="240" w:lineRule="auto"/>
-        <w:rPr>
-          <w:rFonts w:ascii="Times New Roman" w:hAnsi="Times New Roman"/>
-          <w:sz w:val="28"/>
-          <w:szCs w:val="28"/>
-          <w:lang w:val="en-US"/>
-        </w:rPr>
-      </w:pPr>
-    </w:p>
-    <w:p>
-      <w:pPr>
-        <w:spacing w:line="240" w:lineRule="auto"/>
-        <w:rPr>
-          <w:rFonts w:ascii="Times New Roman" w:hAnsi="Times New Roman"/>
-          <w:sz w:val="28"/>
-          <w:szCs w:val="28"/>
-          <w:lang w:val="en-US"/>
+        </w:rPr>
+      </w:pPr>
+    </w:p>
+    <w:p>
+      <w:pPr>
+        <w:spacing w:line="240" w:lineRule="auto"/>
+        <w:rPr>
+          <w:rFonts w:ascii="Times New Roman" w:hAnsi="Times New Roman"/>
+          <w:sz w:val="28"/>
+          <w:szCs w:val="28"/>
+        </w:rPr>
+      </w:pPr>
+    </w:p>
+    <w:p>
+      <w:pPr>
+        <w:spacing w:line="240" w:lineRule="auto"/>
+        <w:rPr>
+          <w:rFonts w:ascii="Times New Roman" w:hAnsi="Times New Roman"/>
+          <w:sz w:val="28"/>
+          <w:szCs w:val="28"/>
+        </w:rPr>
+      </w:pPr>
+    </w:p>
+    <w:p>
+      <w:pPr>
+        <w:spacing w:line="240" w:lineRule="auto"/>
+        <w:rPr>
+          <w:rFonts w:ascii="Times New Roman" w:hAnsi="Times New Roman"/>
+          <w:sz w:val="28"/>
+          <w:szCs w:val="28"/>
+        </w:rPr>
+      </w:pPr>
+    </w:p>
+    <w:p>
+      <w:pPr>
+        <w:spacing w:line="240" w:lineRule="auto"/>
+        <w:rPr>
+          <w:rFonts w:ascii="Times New Roman" w:hAnsi="Times New Roman"/>
+          <w:sz w:val="28"/>
+          <w:szCs w:val="28"/>
+        </w:rPr>
+      </w:pPr>
+    </w:p>
+    <w:p>
+      <w:pPr>
+        <w:spacing w:line="240" w:lineRule="auto"/>
+        <w:rPr>
+          <w:rFonts w:ascii="Times New Roman" w:hAnsi="Times New Roman"/>
+          <w:sz w:val="28"/>
+          <w:szCs w:val="28"/>
         </w:rPr>
       </w:pPr>
     </w:p>
@@ -6451,7 +6163,6 @@
           <w:bCs/>
           <w:sz w:val="28"/>
           <w:szCs w:val="28"/>
-          <w:lang w:val="en-US"/>
         </w:rPr>
       </w:pPr>
       <w:r>
@@ -6461,7 +6172,6 @@
           <w:bCs/>
           <w:sz w:val="28"/>
           <w:szCs w:val="28"/>
-          <w:lang w:val="en-US"/>
         </w:rPr>
         <w:t xml:space="preserve"> </w:t>
       </w:r>
@@ -6475,7 +6185,6 @@
           <w:bCs/>
           <w:sz w:val="28"/>
           <w:szCs w:val="28"/>
-          <w:lang w:val="en-US"/>
         </w:rPr>
       </w:pPr>
     </w:p>
@@ -6488,7 +6197,6 @@
           <w:bCs/>
           <w:sz w:val="28"/>
           <w:szCs w:val="28"/>
-          <w:lang w:val="en-US"/>
         </w:rPr>
       </w:pPr>
     </w:p>
@@ -6679,14 +6387,12 @@
           <w:rFonts w:ascii="Times New Roman" w:hAnsi="Times New Roman"/>
           <w:sz w:val="28"/>
           <w:szCs w:val="28"/>
-          <w:lang w:val="en-US"/>
         </w:rPr>
       </w:pPr>
       <w:r>
         <w:rPr>
           <w:noProof/>
         </w:rPr>
-        <w:lastRenderedPageBreak/>
         <w:drawing>
           <wp:anchor distT="0" distB="0" distL="114300" distR="114300" simplePos="0" relativeHeight="251735040" behindDoc="1" locked="0" layoutInCell="1" allowOverlap="1" wp14:anchorId="3556CD50" wp14:editId="6C3AE55E">
             <wp:simplePos x="0" y="0"/>
@@ -6755,211 +6461,209 @@
           <w:rFonts w:ascii="Times New Roman" w:hAnsi="Times New Roman"/>
           <w:sz w:val="28"/>
           <w:szCs w:val="28"/>
+        </w:rPr>
+        <w:t xml:space="preserve"> </w:t>
+      </w:r>
+    </w:p>
+    <w:p>
+      <w:pPr>
+        <w:spacing w:line="240" w:lineRule="auto"/>
+        <w:rPr>
+          <w:rFonts w:ascii="Times New Roman" w:hAnsi="Times New Roman"/>
+          <w:sz w:val="28"/>
+          <w:szCs w:val="28"/>
+        </w:rPr>
+      </w:pPr>
+    </w:p>
+    <w:p>
+      <w:pPr>
+        <w:spacing w:line="240" w:lineRule="auto"/>
+        <w:rPr>
+          <w:rFonts w:ascii="Times New Roman" w:hAnsi="Times New Roman"/>
+          <w:sz w:val="28"/>
+          <w:szCs w:val="28"/>
+        </w:rPr>
+      </w:pPr>
+    </w:p>
+    <w:p>
+      <w:pPr>
+        <w:spacing w:line="240" w:lineRule="auto"/>
+        <w:rPr>
+          <w:rFonts w:ascii="Times New Roman" w:hAnsi="Times New Roman"/>
+          <w:sz w:val="28"/>
+          <w:szCs w:val="28"/>
+        </w:rPr>
+      </w:pPr>
+    </w:p>
+    <w:p>
+      <w:pPr>
+        <w:spacing w:line="240" w:lineRule="auto"/>
+        <w:rPr>
+          <w:rFonts w:ascii="Times New Roman" w:hAnsi="Times New Roman"/>
+          <w:sz w:val="28"/>
+          <w:szCs w:val="28"/>
+        </w:rPr>
+      </w:pPr>
+    </w:p>
+    <w:p>
+      <w:pPr>
+        <w:spacing w:line="240" w:lineRule="auto"/>
+        <w:rPr>
+          <w:rFonts w:ascii="Times New Roman" w:hAnsi="Times New Roman"/>
+          <w:sz w:val="28"/>
+          <w:szCs w:val="28"/>
+        </w:rPr>
+      </w:pPr>
+    </w:p>
+    <w:p>
+      <w:pPr>
+        <w:spacing w:line="240" w:lineRule="auto"/>
+        <w:rPr>
+          <w:rFonts w:ascii="Times New Roman" w:hAnsi="Times New Roman"/>
+          <w:sz w:val="28"/>
+          <w:szCs w:val="28"/>
+        </w:rPr>
+      </w:pPr>
+    </w:p>
+    <w:p>
+      <w:pPr>
+        <w:spacing w:line="240" w:lineRule="auto"/>
+        <w:rPr>
+          <w:rFonts w:ascii="Times New Roman" w:hAnsi="Times New Roman"/>
+          <w:sz w:val="28"/>
+          <w:szCs w:val="28"/>
+        </w:rPr>
+      </w:pPr>
+    </w:p>
+    <w:p>
+      <w:pPr>
+        <w:spacing w:line="240" w:lineRule="auto"/>
+        <w:rPr>
+          <w:rFonts w:ascii="Times New Roman" w:hAnsi="Times New Roman"/>
+          <w:sz w:val="28"/>
+          <w:szCs w:val="28"/>
+        </w:rPr>
+      </w:pPr>
+    </w:p>
+    <w:p>
+      <w:pPr>
+        <w:spacing w:line="240" w:lineRule="auto"/>
+        <w:rPr>
+          <w:rFonts w:ascii="Times New Roman" w:hAnsi="Times New Roman"/>
+          <w:sz w:val="28"/>
+          <w:szCs w:val="28"/>
+        </w:rPr>
+      </w:pPr>
+    </w:p>
+    <w:p>
+      <w:pPr>
+        <w:spacing w:line="240" w:lineRule="auto"/>
+        <w:rPr>
+          <w:rFonts w:ascii="Times New Roman" w:hAnsi="Times New Roman"/>
+          <w:sz w:val="28"/>
+          <w:szCs w:val="28"/>
+        </w:rPr>
+      </w:pPr>
+    </w:p>
+    <w:p>
+      <w:pPr>
+        <w:spacing w:line="240" w:lineRule="auto"/>
+        <w:rPr>
+          <w:rFonts w:ascii="Times New Roman" w:hAnsi="Times New Roman"/>
+          <w:sz w:val="28"/>
+          <w:szCs w:val="28"/>
+        </w:rPr>
+      </w:pPr>
+    </w:p>
+    <w:p>
+      <w:pPr>
+        <w:spacing w:line="240" w:lineRule="auto"/>
+        <w:rPr>
+          <w:rFonts w:ascii="Times New Roman" w:hAnsi="Times New Roman"/>
+          <w:sz w:val="28"/>
+          <w:szCs w:val="28"/>
+        </w:rPr>
+      </w:pPr>
+    </w:p>
+    <w:p>
+      <w:pPr>
+        <w:spacing w:line="240" w:lineRule="auto"/>
+        <w:rPr>
+          <w:rFonts w:ascii="Times New Roman" w:hAnsi="Times New Roman"/>
+          <w:sz w:val="28"/>
+          <w:szCs w:val="28"/>
+        </w:rPr>
+      </w:pPr>
+    </w:p>
+    <w:p>
+      <w:pPr>
+        <w:spacing w:line="240" w:lineRule="auto"/>
+        <w:rPr>
+          <w:rFonts w:ascii="Times New Roman" w:hAnsi="Times New Roman"/>
+          <w:sz w:val="28"/>
+          <w:szCs w:val="28"/>
+        </w:rPr>
+      </w:pPr>
+    </w:p>
+    <w:p>
+      <w:pPr>
+        <w:spacing w:line="240" w:lineRule="auto"/>
+        <w:rPr>
+          <w:rFonts w:ascii="Times New Roman" w:hAnsi="Times New Roman"/>
+          <w:sz w:val="28"/>
+          <w:szCs w:val="28"/>
+        </w:rPr>
+      </w:pPr>
+    </w:p>
+    <w:p>
+      <w:pPr>
+        <w:spacing w:line="240" w:lineRule="auto"/>
+        <w:rPr>
+          <w:rFonts w:ascii="Times New Roman" w:hAnsi="Times New Roman"/>
+          <w:sz w:val="28"/>
+          <w:szCs w:val="28"/>
+        </w:rPr>
+      </w:pPr>
+      <w:r>
+        <w:rPr>
+          <w:rFonts w:ascii="Times New Roman" w:hAnsi="Times New Roman"/>
+          <w:sz w:val="28"/>
+          <w:szCs w:val="28"/>
+        </w:rPr>
+        <w:t xml:space="preserve">12) </w:t>
+      </w:r>
+      <w:r>
+        <w:rPr>
+          <w:rFonts w:ascii="Times New Roman" w:hAnsi="Times New Roman"/>
+          <w:sz w:val="28"/>
+          <w:szCs w:val="28"/>
+        </w:rPr>
+        <w:t>У</w:t>
+      </w:r>
+      <w:r>
+        <w:rPr>
+          <w:rFonts w:ascii="Times New Roman" w:hAnsi="Times New Roman"/>
+          <w:sz w:val="28"/>
+          <w:szCs w:val="28"/>
+        </w:rPr>
+        <w:t xml:space="preserve">далить каталог </w:t>
+      </w:r>
+      <w:r>
+        <w:rPr>
+          <w:rFonts w:ascii="Times New Roman" w:hAnsi="Times New Roman"/>
+          <w:sz w:val="28"/>
+          <w:szCs w:val="28"/>
           <w:lang w:val="en-US"/>
         </w:rPr>
-        <w:t xml:space="preserve"> </w:t>
-      </w:r>
-    </w:p>
-    <w:p>
-      <w:pPr>
-        <w:spacing w:line="240" w:lineRule="auto"/>
-        <w:rPr>
-          <w:rFonts w:ascii="Times New Roman" w:hAnsi="Times New Roman"/>
-          <w:sz w:val="28"/>
-          <w:szCs w:val="28"/>
-          <w:lang w:val="en-US"/>
-        </w:rPr>
-      </w:pPr>
-    </w:p>
-    <w:p>
-      <w:pPr>
-        <w:spacing w:line="240" w:lineRule="auto"/>
-        <w:rPr>
-          <w:rFonts w:ascii="Times New Roman" w:hAnsi="Times New Roman"/>
-          <w:sz w:val="28"/>
-          <w:szCs w:val="28"/>
-          <w:lang w:val="en-US"/>
-        </w:rPr>
-      </w:pPr>
-    </w:p>
-    <w:p>
-      <w:pPr>
-        <w:spacing w:line="240" w:lineRule="auto"/>
-        <w:rPr>
-          <w:rFonts w:ascii="Times New Roman" w:hAnsi="Times New Roman"/>
-          <w:sz w:val="28"/>
-          <w:szCs w:val="28"/>
-          <w:lang w:val="en-US"/>
-        </w:rPr>
-      </w:pPr>
-    </w:p>
-    <w:p>
-      <w:pPr>
-        <w:spacing w:line="240" w:lineRule="auto"/>
-        <w:rPr>
-          <w:rFonts w:ascii="Times New Roman" w:hAnsi="Times New Roman"/>
-          <w:sz w:val="28"/>
-          <w:szCs w:val="28"/>
-          <w:lang w:val="en-US"/>
-        </w:rPr>
-      </w:pPr>
-    </w:p>
-    <w:p>
-      <w:pPr>
-        <w:spacing w:line="240" w:lineRule="auto"/>
-        <w:rPr>
-          <w:rFonts w:ascii="Times New Roman" w:hAnsi="Times New Roman"/>
-          <w:sz w:val="28"/>
-          <w:szCs w:val="28"/>
-          <w:lang w:val="en-US"/>
-        </w:rPr>
-      </w:pPr>
-    </w:p>
-    <w:p>
-      <w:pPr>
-        <w:spacing w:line="240" w:lineRule="auto"/>
-        <w:rPr>
-          <w:rFonts w:ascii="Times New Roman" w:hAnsi="Times New Roman"/>
-          <w:sz w:val="28"/>
-          <w:szCs w:val="28"/>
-          <w:lang w:val="en-US"/>
-        </w:rPr>
-      </w:pPr>
-    </w:p>
-    <w:p>
-      <w:pPr>
-        <w:spacing w:line="240" w:lineRule="auto"/>
-        <w:rPr>
-          <w:rFonts w:ascii="Times New Roman" w:hAnsi="Times New Roman"/>
-          <w:sz w:val="28"/>
-          <w:szCs w:val="28"/>
-          <w:lang w:val="en-US"/>
-        </w:rPr>
-      </w:pPr>
-    </w:p>
-    <w:p>
-      <w:pPr>
-        <w:spacing w:line="240" w:lineRule="auto"/>
-        <w:rPr>
-          <w:rFonts w:ascii="Times New Roman" w:hAnsi="Times New Roman"/>
-          <w:sz w:val="28"/>
-          <w:szCs w:val="28"/>
-          <w:lang w:val="en-US"/>
-        </w:rPr>
-      </w:pPr>
-    </w:p>
-    <w:p>
-      <w:pPr>
-        <w:spacing w:line="240" w:lineRule="auto"/>
-        <w:rPr>
-          <w:rFonts w:ascii="Times New Roman" w:hAnsi="Times New Roman"/>
-          <w:sz w:val="28"/>
-          <w:szCs w:val="28"/>
-          <w:lang w:val="en-US"/>
-        </w:rPr>
-      </w:pPr>
-    </w:p>
-    <w:p>
-      <w:pPr>
-        <w:spacing w:line="240" w:lineRule="auto"/>
-        <w:rPr>
-          <w:rFonts w:ascii="Times New Roman" w:hAnsi="Times New Roman"/>
-          <w:sz w:val="28"/>
-          <w:szCs w:val="28"/>
-          <w:lang w:val="en-US"/>
-        </w:rPr>
-      </w:pPr>
-    </w:p>
-    <w:p>
-      <w:pPr>
-        <w:spacing w:line="240" w:lineRule="auto"/>
-        <w:rPr>
-          <w:rFonts w:ascii="Times New Roman" w:hAnsi="Times New Roman"/>
-          <w:sz w:val="28"/>
-          <w:szCs w:val="28"/>
-          <w:lang w:val="en-US"/>
-        </w:rPr>
-      </w:pPr>
-    </w:p>
-    <w:p>
-      <w:pPr>
-        <w:spacing w:line="240" w:lineRule="auto"/>
-        <w:rPr>
-          <w:rFonts w:ascii="Times New Roman" w:hAnsi="Times New Roman"/>
-          <w:sz w:val="28"/>
-          <w:szCs w:val="28"/>
-          <w:lang w:val="en-US"/>
-        </w:rPr>
-      </w:pPr>
-    </w:p>
-    <w:p>
-      <w:pPr>
-        <w:spacing w:line="240" w:lineRule="auto"/>
-        <w:rPr>
-          <w:rFonts w:ascii="Times New Roman" w:hAnsi="Times New Roman"/>
-          <w:sz w:val="28"/>
-          <w:szCs w:val="28"/>
-          <w:lang w:val="en-US"/>
-        </w:rPr>
-      </w:pPr>
-    </w:p>
-    <w:p>
-      <w:pPr>
-        <w:spacing w:line="240" w:lineRule="auto"/>
-        <w:rPr>
-          <w:rFonts w:ascii="Times New Roman" w:hAnsi="Times New Roman"/>
-          <w:sz w:val="28"/>
-          <w:szCs w:val="28"/>
-          <w:lang w:val="en-US"/>
-        </w:rPr>
-      </w:pPr>
-    </w:p>
-    <w:p>
-      <w:pPr>
-        <w:spacing w:line="240" w:lineRule="auto"/>
-        <w:rPr>
-          <w:rFonts w:ascii="Times New Roman" w:hAnsi="Times New Roman"/>
-          <w:sz w:val="28"/>
-          <w:szCs w:val="28"/>
-          <w:lang w:val="en-US"/>
-        </w:rPr>
-      </w:pPr>
-    </w:p>
-    <w:p>
-      <w:pPr>
-        <w:spacing w:line="240" w:lineRule="auto"/>
-        <w:rPr>
-          <w:rFonts w:ascii="Times New Roman" w:hAnsi="Times New Roman"/>
-          <w:sz w:val="28"/>
-          <w:szCs w:val="28"/>
-          <w:lang w:val="en-US"/>
-        </w:rPr>
-      </w:pPr>
-      <w:r>
-        <w:rPr>
-          <w:rFonts w:ascii="Times New Roman" w:hAnsi="Times New Roman"/>
-          <w:sz w:val="28"/>
-          <w:szCs w:val="28"/>
-          <w:lang w:val="en-US"/>
-        </w:rPr>
-        <w:t xml:space="preserve">12) </w:t>
-      </w:r>
-      <w:r>
-        <w:rPr>
-          <w:rFonts w:ascii="Times New Roman" w:hAnsi="Times New Roman"/>
-          <w:sz w:val="28"/>
-          <w:szCs w:val="28"/>
-        </w:rPr>
-        <w:t>У</w:t>
-      </w:r>
-      <w:r>
-        <w:rPr>
-          <w:rFonts w:ascii="Times New Roman" w:hAnsi="Times New Roman"/>
-          <w:sz w:val="28"/>
-          <w:szCs w:val="28"/>
-          <w:lang w:val="en-US"/>
-        </w:rPr>
-        <w:t>далить каталог D.</w:t>
+        <w:t>D</w:t>
+      </w:r>
+      <w:r>
+        <w:rPr>
+          <w:rFonts w:ascii="Times New Roman" w:hAnsi="Times New Roman"/>
+          <w:sz w:val="28"/>
+          <w:szCs w:val="28"/>
+        </w:rPr>
+        <w:t>.</w:t>
       </w:r>
     </w:p>
     <w:p>
@@ -6987,126 +6691,112 @@
           <w:rFonts w:ascii="Times New Roman" w:hAnsi="Times New Roman"/>
           <w:sz w:val="28"/>
           <w:szCs w:val="28"/>
-          <w:lang w:val="en-US"/>
-        </w:rPr>
-      </w:pPr>
-    </w:p>
-    <w:p>
-      <w:pPr>
-        <w:spacing w:line="240" w:lineRule="auto"/>
-        <w:rPr>
-          <w:rFonts w:ascii="Times New Roman" w:hAnsi="Times New Roman"/>
-          <w:sz w:val="28"/>
-          <w:szCs w:val="28"/>
-          <w:lang w:val="en-US"/>
-        </w:rPr>
-      </w:pPr>
-    </w:p>
-    <w:p>
-      <w:pPr>
-        <w:spacing w:line="240" w:lineRule="auto"/>
-        <w:rPr>
-          <w:rFonts w:ascii="Times New Roman" w:hAnsi="Times New Roman"/>
-          <w:sz w:val="28"/>
-          <w:szCs w:val="28"/>
-          <w:lang w:val="en-US"/>
-        </w:rPr>
-      </w:pPr>
-    </w:p>
-    <w:p>
-      <w:pPr>
-        <w:spacing w:line="240" w:lineRule="auto"/>
-        <w:rPr>
-          <w:rFonts w:ascii="Times New Roman" w:hAnsi="Times New Roman"/>
-          <w:sz w:val="28"/>
-          <w:szCs w:val="28"/>
-          <w:lang w:val="en-US"/>
-        </w:rPr>
-      </w:pPr>
-    </w:p>
-    <w:p>
-      <w:pPr>
-        <w:spacing w:line="240" w:lineRule="auto"/>
-        <w:rPr>
-          <w:rFonts w:ascii="Times New Roman" w:hAnsi="Times New Roman"/>
-          <w:sz w:val="28"/>
-          <w:szCs w:val="28"/>
-          <w:lang w:val="en-US"/>
-        </w:rPr>
-      </w:pPr>
-    </w:p>
-    <w:p>
-      <w:pPr>
-        <w:spacing w:line="240" w:lineRule="auto"/>
-        <w:rPr>
-          <w:rFonts w:ascii="Times New Roman" w:hAnsi="Times New Roman"/>
-          <w:sz w:val="28"/>
-          <w:szCs w:val="28"/>
-          <w:lang w:val="en-US"/>
-        </w:rPr>
-      </w:pPr>
-    </w:p>
-    <w:p>
-      <w:pPr>
-        <w:spacing w:line="240" w:lineRule="auto"/>
-        <w:rPr>
-          <w:rFonts w:ascii="Times New Roman" w:hAnsi="Times New Roman"/>
-          <w:sz w:val="28"/>
-          <w:szCs w:val="28"/>
-          <w:lang w:val="en-US"/>
-        </w:rPr>
-      </w:pPr>
-    </w:p>
-    <w:p>
-      <w:pPr>
-        <w:spacing w:line="240" w:lineRule="auto"/>
-        <w:rPr>
-          <w:rFonts w:ascii="Times New Roman" w:hAnsi="Times New Roman"/>
-          <w:sz w:val="28"/>
-          <w:szCs w:val="28"/>
-          <w:lang w:val="en-US"/>
-        </w:rPr>
-      </w:pPr>
-    </w:p>
-    <w:p>
-      <w:pPr>
-        <w:spacing w:line="240" w:lineRule="auto"/>
-        <w:rPr>
-          <w:rFonts w:ascii="Times New Roman" w:hAnsi="Times New Roman"/>
-          <w:sz w:val="28"/>
-          <w:szCs w:val="28"/>
-          <w:lang w:val="en-US"/>
-        </w:rPr>
-      </w:pPr>
-    </w:p>
-    <w:p>
-      <w:pPr>
-        <w:spacing w:line="240" w:lineRule="auto"/>
-        <w:rPr>
-          <w:rFonts w:ascii="Times New Roman" w:hAnsi="Times New Roman"/>
-          <w:sz w:val="28"/>
-          <w:szCs w:val="28"/>
-          <w:lang w:val="en-US"/>
-        </w:rPr>
-      </w:pPr>
-    </w:p>
-    <w:p>
-      <w:pPr>
-        <w:spacing w:line="240" w:lineRule="auto"/>
-        <w:rPr>
-          <w:rFonts w:ascii="Times New Roman" w:hAnsi="Times New Roman"/>
-          <w:sz w:val="28"/>
-          <w:szCs w:val="28"/>
-          <w:lang w:val="en-US"/>
-        </w:rPr>
-      </w:pPr>
-      <w:bookmarkStart w:id="0" w:name="_GoBack"/>
-      <w:bookmarkEnd w:id="0"/>
+        </w:rPr>
+      </w:pPr>
+    </w:p>
+    <w:p>
+      <w:pPr>
+        <w:spacing w:line="240" w:lineRule="auto"/>
+        <w:rPr>
+          <w:rFonts w:ascii="Times New Roman" w:hAnsi="Times New Roman"/>
+          <w:sz w:val="28"/>
+          <w:szCs w:val="28"/>
+        </w:rPr>
+      </w:pPr>
+    </w:p>
+    <w:p>
+      <w:pPr>
+        <w:spacing w:line="240" w:lineRule="auto"/>
+        <w:rPr>
+          <w:rFonts w:ascii="Times New Roman" w:hAnsi="Times New Roman"/>
+          <w:sz w:val="28"/>
+          <w:szCs w:val="28"/>
+        </w:rPr>
+      </w:pPr>
+    </w:p>
+    <w:p>
+      <w:pPr>
+        <w:spacing w:line="240" w:lineRule="auto"/>
+        <w:rPr>
+          <w:rFonts w:ascii="Times New Roman" w:hAnsi="Times New Roman"/>
+          <w:sz w:val="28"/>
+          <w:szCs w:val="28"/>
+        </w:rPr>
+      </w:pPr>
+    </w:p>
+    <w:p>
+      <w:pPr>
+        <w:spacing w:line="240" w:lineRule="auto"/>
+        <w:rPr>
+          <w:rFonts w:ascii="Times New Roman" w:hAnsi="Times New Roman"/>
+          <w:sz w:val="28"/>
+          <w:szCs w:val="28"/>
+        </w:rPr>
+      </w:pPr>
+    </w:p>
+    <w:p>
+      <w:pPr>
+        <w:spacing w:line="240" w:lineRule="auto"/>
+        <w:rPr>
+          <w:rFonts w:ascii="Times New Roman" w:hAnsi="Times New Roman"/>
+          <w:sz w:val="28"/>
+          <w:szCs w:val="28"/>
+        </w:rPr>
+      </w:pPr>
+    </w:p>
+    <w:p>
+      <w:pPr>
+        <w:spacing w:line="240" w:lineRule="auto"/>
+        <w:rPr>
+          <w:rFonts w:ascii="Times New Roman" w:hAnsi="Times New Roman"/>
+          <w:sz w:val="28"/>
+          <w:szCs w:val="28"/>
+        </w:rPr>
+      </w:pPr>
+    </w:p>
+    <w:p>
+      <w:pPr>
+        <w:spacing w:line="240" w:lineRule="auto"/>
+        <w:rPr>
+          <w:rFonts w:ascii="Times New Roman" w:hAnsi="Times New Roman"/>
+          <w:sz w:val="28"/>
+          <w:szCs w:val="28"/>
+        </w:rPr>
+      </w:pPr>
+    </w:p>
+    <w:p>
+      <w:pPr>
+        <w:spacing w:line="240" w:lineRule="auto"/>
+        <w:rPr>
+          <w:rFonts w:ascii="Times New Roman" w:hAnsi="Times New Roman"/>
+          <w:sz w:val="28"/>
+          <w:szCs w:val="28"/>
+        </w:rPr>
+      </w:pPr>
+    </w:p>
+    <w:p>
+      <w:pPr>
+        <w:spacing w:line="240" w:lineRule="auto"/>
+        <w:rPr>
+          <w:rFonts w:ascii="Times New Roman" w:hAnsi="Times New Roman"/>
+          <w:sz w:val="28"/>
+          <w:szCs w:val="28"/>
+        </w:rPr>
+      </w:pPr>
+    </w:p>
+    <w:p>
+      <w:pPr>
+        <w:spacing w:line="240" w:lineRule="auto"/>
+        <w:rPr>
+          <w:rFonts w:ascii="Times New Roman" w:hAnsi="Times New Roman"/>
+          <w:sz w:val="28"/>
+          <w:szCs w:val="28"/>
+        </w:rPr>
+      </w:pPr>
       <w:r>
         <w:rPr>
           <w:noProof/>
         </w:rPr>
-        <w:lastRenderedPageBreak/>
         <w:drawing>
           <wp:anchor distT="0" distB="0" distL="114300" distR="114300" simplePos="0" relativeHeight="251741184" behindDoc="1" locked="0" layoutInCell="1" allowOverlap="1" wp14:anchorId="362ED5D1" wp14:editId="72A6BC71">
             <wp:simplePos x="0" y="0"/>
@@ -7245,7 +6935,366 @@
           <w:rFonts w:ascii="Times New Roman" w:hAnsi="Times New Roman"/>
           <w:sz w:val="28"/>
           <w:szCs w:val="28"/>
-          <w:lang w:val="en-US"/>
+        </w:rPr>
+      </w:pPr>
+      <w:r>
+        <w:rPr>
+          <w:rFonts w:ascii="Times New Roman" w:hAnsi="Times New Roman"/>
+          <w:sz w:val="28"/>
+          <w:szCs w:val="28"/>
+        </w:rPr>
+        <w:t xml:space="preserve"> </w:t>
+      </w:r>
+    </w:p>
+    <w:p>
+      <w:pPr>
+        <w:spacing w:line="240" w:lineRule="auto"/>
+        <w:rPr>
+          <w:rFonts w:ascii="Times New Roman" w:hAnsi="Times New Roman"/>
+          <w:sz w:val="28"/>
+          <w:szCs w:val="28"/>
+        </w:rPr>
+      </w:pPr>
+    </w:p>
+    <w:p>
+      <w:pPr>
+        <w:spacing w:line="240" w:lineRule="auto"/>
+        <w:rPr>
+          <w:rFonts w:ascii="Times New Roman" w:hAnsi="Times New Roman"/>
+          <w:sz w:val="28"/>
+          <w:szCs w:val="28"/>
+        </w:rPr>
+      </w:pPr>
+    </w:p>
+    <w:p>
+      <w:pPr>
+        <w:spacing w:line="240" w:lineRule="auto"/>
+        <w:rPr>
+          <w:rFonts w:ascii="Times New Roman" w:hAnsi="Times New Roman"/>
+          <w:sz w:val="28"/>
+          <w:szCs w:val="28"/>
+        </w:rPr>
+      </w:pPr>
+    </w:p>
+    <w:p>
+      <w:pPr>
+        <w:spacing w:line="240" w:lineRule="auto"/>
+        <w:rPr>
+          <w:rFonts w:ascii="Times New Roman" w:hAnsi="Times New Roman"/>
+          <w:sz w:val="28"/>
+          <w:szCs w:val="28"/>
+        </w:rPr>
+      </w:pPr>
+    </w:p>
+    <w:p>
+      <w:pPr>
+        <w:spacing w:line="240" w:lineRule="auto"/>
+        <w:rPr>
+          <w:rFonts w:ascii="Times New Roman" w:hAnsi="Times New Roman"/>
+          <w:sz w:val="28"/>
+          <w:szCs w:val="28"/>
+        </w:rPr>
+      </w:pPr>
+    </w:p>
+    <w:p>
+      <w:pPr>
+        <w:spacing w:line="240" w:lineRule="auto"/>
+        <w:rPr>
+          <w:rFonts w:ascii="Times New Roman" w:hAnsi="Times New Roman"/>
+          <w:sz w:val="28"/>
+          <w:szCs w:val="28"/>
+        </w:rPr>
+      </w:pPr>
+    </w:p>
+    <w:p>
+      <w:pPr>
+        <w:spacing w:line="240" w:lineRule="auto"/>
+        <w:rPr>
+          <w:rFonts w:ascii="Times New Roman" w:hAnsi="Times New Roman"/>
+          <w:sz w:val="28"/>
+          <w:szCs w:val="28"/>
+        </w:rPr>
+      </w:pPr>
+    </w:p>
+    <w:p>
+      <w:pPr>
+        <w:spacing w:line="240" w:lineRule="auto"/>
+        <w:rPr>
+          <w:rFonts w:ascii="Times New Roman" w:hAnsi="Times New Roman"/>
+          <w:sz w:val="28"/>
+          <w:szCs w:val="28"/>
+        </w:rPr>
+      </w:pPr>
+    </w:p>
+    <w:p>
+      <w:pPr>
+        <w:spacing w:line="240" w:lineRule="auto"/>
+        <w:rPr>
+          <w:rFonts w:ascii="Times New Roman" w:hAnsi="Times New Roman"/>
+          <w:sz w:val="28"/>
+          <w:szCs w:val="28"/>
+        </w:rPr>
+      </w:pPr>
+    </w:p>
+    <w:p>
+      <w:pPr>
+        <w:spacing w:line="240" w:lineRule="auto"/>
+        <w:rPr>
+          <w:rFonts w:ascii="Times New Roman" w:hAnsi="Times New Roman"/>
+          <w:sz w:val="28"/>
+          <w:szCs w:val="28"/>
+        </w:rPr>
+      </w:pPr>
+    </w:p>
+    <w:p>
+      <w:pPr>
+        <w:spacing w:line="240" w:lineRule="auto"/>
+        <w:rPr>
+          <w:rFonts w:ascii="Times New Roman" w:hAnsi="Times New Roman"/>
+          <w:sz w:val="28"/>
+          <w:szCs w:val="28"/>
+        </w:rPr>
+      </w:pPr>
+    </w:p>
+    <w:p>
+      <w:pPr>
+        <w:spacing w:line="240" w:lineRule="auto"/>
+        <w:rPr>
+          <w:rFonts w:ascii="Times New Roman" w:hAnsi="Times New Roman"/>
+          <w:sz w:val="28"/>
+          <w:szCs w:val="28"/>
+        </w:rPr>
+      </w:pPr>
+    </w:p>
+    <w:p>
+      <w:pPr>
+        <w:spacing w:line="240" w:lineRule="auto"/>
+        <w:rPr>
+          <w:rFonts w:ascii="Times New Roman" w:hAnsi="Times New Roman"/>
+          <w:sz w:val="28"/>
+          <w:szCs w:val="28"/>
+        </w:rPr>
+      </w:pPr>
+    </w:p>
+    <w:p>
+      <w:pPr>
+        <w:spacing w:line="240" w:lineRule="auto"/>
+        <w:rPr>
+          <w:rFonts w:ascii="Times New Roman" w:hAnsi="Times New Roman"/>
+          <w:sz w:val="28"/>
+          <w:szCs w:val="28"/>
+        </w:rPr>
+      </w:pPr>
+    </w:p>
+    <w:p>
+      <w:pPr>
+        <w:spacing w:line="240" w:lineRule="auto"/>
+        <w:rPr>
+          <w:rFonts w:ascii="Times New Roman" w:hAnsi="Times New Roman"/>
+          <w:sz w:val="28"/>
+          <w:szCs w:val="28"/>
+        </w:rPr>
+      </w:pPr>
+    </w:p>
+    <w:p>
+      <w:pPr>
+        <w:spacing w:line="240" w:lineRule="auto"/>
+        <w:rPr>
+          <w:rFonts w:ascii="Times New Roman" w:hAnsi="Times New Roman"/>
+          <w:sz w:val="28"/>
+          <w:szCs w:val="28"/>
+        </w:rPr>
+      </w:pPr>
+    </w:p>
+    <w:p>
+      <w:pPr>
+        <w:spacing w:line="240" w:lineRule="auto"/>
+        <w:rPr>
+          <w:rFonts w:ascii="Times New Roman" w:hAnsi="Times New Roman"/>
+          <w:sz w:val="28"/>
+          <w:szCs w:val="28"/>
+        </w:rPr>
+      </w:pPr>
+    </w:p>
+    <w:p>
+      <w:pPr>
+        <w:spacing w:line="240" w:lineRule="auto"/>
+        <w:rPr>
+          <w:rFonts w:ascii="Times New Roman" w:hAnsi="Times New Roman"/>
+          <w:sz w:val="28"/>
+          <w:szCs w:val="28"/>
+        </w:rPr>
+      </w:pPr>
+    </w:p>
+    <w:p>
+      <w:pPr>
+        <w:spacing w:line="240" w:lineRule="auto"/>
+        <w:rPr>
+          <w:rFonts w:ascii="Times New Roman" w:hAnsi="Times New Roman"/>
+          <w:sz w:val="28"/>
+          <w:szCs w:val="28"/>
+        </w:rPr>
+      </w:pPr>
+    </w:p>
+    <w:p>
+      <w:pPr>
+        <w:spacing w:line="240" w:lineRule="auto"/>
+        <w:rPr>
+          <w:rFonts w:ascii="Times New Roman" w:hAnsi="Times New Roman"/>
+          <w:sz w:val="28"/>
+          <w:szCs w:val="28"/>
+        </w:rPr>
+      </w:pPr>
+    </w:p>
+    <w:p>
+      <w:pPr>
+        <w:spacing w:line="240" w:lineRule="auto"/>
+        <w:rPr>
+          <w:rFonts w:ascii="Times New Roman" w:hAnsi="Times New Roman"/>
+          <w:sz w:val="28"/>
+          <w:szCs w:val="28"/>
+        </w:rPr>
+      </w:pPr>
+    </w:p>
+    <w:p>
+      <w:pPr>
+        <w:spacing w:line="240" w:lineRule="auto"/>
+        <w:rPr>
+          <w:rFonts w:ascii="Times New Roman" w:hAnsi="Times New Roman"/>
+          <w:sz w:val="28"/>
+          <w:szCs w:val="28"/>
+        </w:rPr>
+      </w:pPr>
+    </w:p>
+    <w:p>
+      <w:pPr>
+        <w:spacing w:line="240" w:lineRule="auto"/>
+        <w:rPr>
+          <w:rFonts w:ascii="Times New Roman" w:hAnsi="Times New Roman"/>
+          <w:sz w:val="28"/>
+          <w:szCs w:val="28"/>
+        </w:rPr>
+      </w:pPr>
+    </w:p>
+    <w:p>
+      <w:pPr>
+        <w:spacing w:line="240" w:lineRule="auto"/>
+        <w:rPr>
+          <w:rFonts w:ascii="Times New Roman" w:hAnsi="Times New Roman"/>
+          <w:sz w:val="28"/>
+          <w:szCs w:val="28"/>
+        </w:rPr>
+      </w:pPr>
+    </w:p>
+    <w:p>
+      <w:pPr>
+        <w:spacing w:line="240" w:lineRule="auto"/>
+        <w:rPr>
+          <w:rFonts w:ascii="Times New Roman" w:hAnsi="Times New Roman"/>
+          <w:sz w:val="28"/>
+          <w:szCs w:val="28"/>
+        </w:rPr>
+      </w:pPr>
+    </w:p>
+    <w:p>
+      <w:pPr>
+        <w:rPr>
+          <w:rFonts w:ascii="Times New Roman" w:hAnsi="Times New Roman"/>
+          <w:sz w:val="28"/>
+          <w:szCs w:val="28"/>
+        </w:rPr>
+      </w:pPr>
+      <w:r>
+        <w:rPr>
+          <w:rFonts w:ascii="Times New Roman" w:hAnsi="Times New Roman"/>
+          <w:sz w:val="28"/>
+          <w:szCs w:val="28"/>
+        </w:rPr>
+        <w:lastRenderedPageBreak/>
+        <w:t xml:space="preserve">Вывод: </w:t>
+      </w:r>
+      <w:r>
+        <w:rPr>
+          <w:rFonts w:ascii="Times New Roman" w:hAnsi="Times New Roman"/>
+          <w:sz w:val="28"/>
+          <w:szCs w:val="28"/>
+        </w:rPr>
+        <w:t xml:space="preserve">: </w:t>
+      </w:r>
+      <w:r>
+        <w:rPr>
+          <w:rFonts w:ascii="Times New Roman" w:hAnsi="Times New Roman"/>
+          <w:sz w:val="28"/>
+          <w:szCs w:val="28"/>
+        </w:rPr>
+        <w:t>ознакомились</w:t>
+      </w:r>
+      <w:r>
+        <w:rPr>
+          <w:rFonts w:ascii="Times New Roman" w:hAnsi="Times New Roman"/>
+          <w:sz w:val="28"/>
+          <w:szCs w:val="28"/>
+        </w:rPr>
+        <w:t xml:space="preserve"> с файловой системой организации данных, практическ</w:t>
+      </w:r>
+      <w:r>
+        <w:rPr>
+          <w:rFonts w:ascii="Times New Roman" w:hAnsi="Times New Roman"/>
+          <w:sz w:val="28"/>
+          <w:szCs w:val="28"/>
+        </w:rPr>
+        <w:t>и</w:t>
+      </w:r>
+      <w:r>
+        <w:rPr>
+          <w:rFonts w:ascii="Times New Roman" w:hAnsi="Times New Roman"/>
+          <w:sz w:val="28"/>
+          <w:szCs w:val="28"/>
+        </w:rPr>
+        <w:t xml:space="preserve"> изуч</w:t>
+      </w:r>
+      <w:r>
+        <w:rPr>
+          <w:rFonts w:ascii="Times New Roman" w:hAnsi="Times New Roman"/>
+          <w:sz w:val="28"/>
+          <w:szCs w:val="28"/>
+        </w:rPr>
+        <w:t>или</w:t>
+      </w:r>
+      <w:r>
+        <w:rPr>
+          <w:rFonts w:ascii="Times New Roman" w:hAnsi="Times New Roman"/>
+          <w:sz w:val="28"/>
+          <w:szCs w:val="28"/>
+        </w:rPr>
+        <w:t xml:space="preserve"> возможност</w:t>
+      </w:r>
+      <w:r>
+        <w:rPr>
+          <w:rFonts w:ascii="Times New Roman" w:hAnsi="Times New Roman"/>
+          <w:sz w:val="28"/>
+          <w:szCs w:val="28"/>
+        </w:rPr>
+        <w:t>и</w:t>
+      </w:r>
+      <w:bookmarkStart w:id="0" w:name="_GoBack"/>
+      <w:bookmarkEnd w:id="0"/>
+      <w:r>
+        <w:rPr>
+          <w:rFonts w:ascii="Times New Roman" w:hAnsi="Times New Roman"/>
+          <w:sz w:val="28"/>
+          <w:szCs w:val="28"/>
+        </w:rPr>
+        <w:t xml:space="preserve"> командной строки операционной системы Microsoft Windows на примере часто используемых команд.</w:t>
+      </w:r>
+    </w:p>
+    <w:p>
+      <w:pPr>
+        <w:spacing w:line="240" w:lineRule="auto"/>
+        <w:rPr>
+          <w:rFonts w:ascii="Times New Roman" w:hAnsi="Times New Roman"/>
+          <w:sz w:val="28"/>
+          <w:szCs w:val="28"/>
         </w:rPr>
       </w:pPr>
     </w:p>
@@ -8592,7 +8641,7 @@
 </file>
 
 <file path=customXml/itemProps1.xml><?xml version="1.0" encoding="utf-8"?>
-<ds:datastoreItem xmlns:ds="http://schemas.openxmlformats.org/officeDocument/2006/customXml" ds:itemID="{8ADE49FB-BBF2-4B15-808B-9BE552BFDF17}">
+<ds:datastoreItem xmlns:ds="http://schemas.openxmlformats.org/officeDocument/2006/customXml" ds:itemID="{A1E43407-D3D6-4D12-B80A-9B2A2EC2FEE0}">
   <ds:schemaRefs>
     <ds:schemaRef ds:uri="http://schemas.openxmlformats.org/officeDocument/2006/bibliography"/>
   </ds:schemaRefs>
